--- a/Lab3/Lab3CS.docx
+++ b/Lab3/Lab3CS.docx
@@ -740,7 +740,8 @@
       </w:pPr>
       <w:r>
         <w:rPr>
-          <w:lang w:val="uk-UA"/>
+          <w:noProof/>
+          <w:lang w:eastAsia="ru-RU"/>
         </w:rPr>
         <w:drawing>
           <wp:inline distT="0" distB="0" distL="0" distR="0" wp14:anchorId="6420B839" wp14:editId="31609DD2">
@@ -787,7 +788,8 @@
       </w:pPr>
       <w:r>
         <w:rPr>
-          <w:lang w:val="uk-UA"/>
+          <w:noProof/>
+          <w:lang w:eastAsia="ru-RU"/>
         </w:rPr>
         <w:drawing>
           <wp:inline distT="0" distB="0" distL="0" distR="0" wp14:anchorId="1CF3CBCA" wp14:editId="08AC7B8B">
@@ -1222,7 +1224,8 @@
       </w:pPr>
       <w:r>
         <w:rPr>
-          <w:lang w:val="en-US"/>
+          <w:noProof/>
+          <w:lang w:eastAsia="ru-RU"/>
         </w:rPr>
         <w:drawing>
           <wp:inline distT="0" distB="0" distL="0" distR="0" wp14:anchorId="471D2B72" wp14:editId="45189D04">
@@ -1276,7 +1279,8 @@
       </w:pPr>
       <w:r>
         <w:rPr>
-          <w:lang w:val="uk-UA"/>
+          <w:noProof/>
+          <w:lang w:eastAsia="ru-RU"/>
         </w:rPr>
         <w:drawing>
           <wp:inline distT="0" distB="0" distL="0" distR="0" wp14:anchorId="424B0B0B" wp14:editId="7ABF0B2E">
@@ -1330,7 +1334,8 @@
       </w:pPr>
       <w:r>
         <w:rPr>
-          <w:lang w:val="uk-UA"/>
+          <w:noProof/>
+          <w:lang w:eastAsia="ru-RU"/>
         </w:rPr>
         <w:lastRenderedPageBreak/>
         <w:drawing>
@@ -2212,7 +2217,8 @@
       </w:pPr>
       <w:r>
         <w:rPr>
-          <w:lang w:val="uk-UA"/>
+          <w:noProof/>
+          <w:lang w:eastAsia="ru-RU"/>
         </w:rPr>
         <w:drawing>
           <wp:inline distT="0" distB="0" distL="0" distR="0" wp14:anchorId="35BA16E3" wp14:editId="590D28E3">
@@ -4184,9 +4190,10 @@
       </w:pPr>
       <w:r>
         <w:rPr>
-          <w:sz w:val="24"/>
-          <w:szCs w:val="24"/>
-          <w:lang w:val="uk-UA"/>
+          <w:noProof/>
+          <w:sz w:val="24"/>
+          <w:szCs w:val="24"/>
+          <w:lang w:eastAsia="ru-RU"/>
         </w:rPr>
         <w:drawing>
           <wp:inline distT="0" distB="0" distL="0" distR="0" wp14:anchorId="706A4C43" wp14:editId="0D77BBF8">
@@ -4856,9 +4863,10 @@
       </w:pPr>
       <w:r>
         <w:rPr>
-          <w:sz w:val="24"/>
-          <w:szCs w:val="24"/>
-          <w:lang w:val="en-US"/>
+          <w:noProof/>
+          <w:sz w:val="24"/>
+          <w:szCs w:val="24"/>
+          <w:lang w:eastAsia="ru-RU"/>
         </w:rPr>
         <w:drawing>
           <wp:inline distT="0" distB="0" distL="0" distR="0" wp14:anchorId="4E487796" wp14:editId="327259E0">
@@ -4961,9 +4969,10 @@
       </w:pPr>
       <w:r>
         <w:rPr>
-          <w:sz w:val="24"/>
-          <w:szCs w:val="24"/>
-          <w:lang w:val="en-US"/>
+          <w:noProof/>
+          <w:sz w:val="24"/>
+          <w:szCs w:val="24"/>
+          <w:lang w:eastAsia="ru-RU"/>
         </w:rPr>
         <w:drawing>
           <wp:inline distT="0" distB="0" distL="0" distR="0" wp14:anchorId="211A42A6" wp14:editId="7BF10488">
@@ -5795,9 +5804,10 @@
       </w:pPr>
       <w:r>
         <w:rPr>
-          <w:sz w:val="24"/>
-          <w:szCs w:val="24"/>
-          <w:lang w:val="uk-UA"/>
+          <w:noProof/>
+          <w:sz w:val="24"/>
+          <w:szCs w:val="24"/>
+          <w:lang w:eastAsia="ru-RU"/>
         </w:rPr>
         <w:drawing>
           <wp:inline distT="0" distB="0" distL="0" distR="0" wp14:anchorId="41E7A26A" wp14:editId="28B3162E">
@@ -5855,9 +5865,10 @@
       </w:pPr>
       <w:r>
         <w:rPr>
-          <w:sz w:val="24"/>
-          <w:szCs w:val="24"/>
-          <w:lang w:val="uk-UA"/>
+          <w:noProof/>
+          <w:sz w:val="24"/>
+          <w:szCs w:val="24"/>
+          <w:lang w:eastAsia="ru-RU"/>
         </w:rPr>
         <w:drawing>
           <wp:inline distT="0" distB="0" distL="0" distR="0" wp14:anchorId="2F236EB5" wp14:editId="21A12EAE">
@@ -6671,9 +6682,10 @@
       </w:pPr>
       <w:r>
         <w:rPr>
-          <w:sz w:val="24"/>
-          <w:szCs w:val="24"/>
-          <w:lang w:val="en-US"/>
+          <w:noProof/>
+          <w:sz w:val="24"/>
+          <w:szCs w:val="24"/>
+          <w:lang w:eastAsia="ru-RU"/>
         </w:rPr>
         <w:drawing>
           <wp:inline distT="0" distB="0" distL="0" distR="0" wp14:anchorId="492AD6D2" wp14:editId="6649136E">
@@ -6785,9 +6797,10 @@
       </w:pPr>
       <w:r>
         <w:rPr>
-          <w:sz w:val="24"/>
-          <w:szCs w:val="24"/>
-          <w:lang w:val="en-US"/>
+          <w:noProof/>
+          <w:sz w:val="24"/>
+          <w:szCs w:val="24"/>
+          <w:lang w:eastAsia="ru-RU"/>
         </w:rPr>
         <w:drawing>
           <wp:inline distT="0" distB="0" distL="0" distR="0" wp14:anchorId="10B31CBD" wp14:editId="4AC45DB2">
@@ -6845,9 +6858,10 @@
       </w:pPr>
       <w:r>
         <w:rPr>
-          <w:sz w:val="24"/>
-          <w:szCs w:val="24"/>
-          <w:lang w:val="en-US"/>
+          <w:noProof/>
+          <w:sz w:val="24"/>
+          <w:szCs w:val="24"/>
+          <w:lang w:eastAsia="ru-RU"/>
         </w:rPr>
         <w:drawing>
           <wp:inline distT="0" distB="0" distL="0" distR="0" wp14:anchorId="0F317D91" wp14:editId="78AADF77">
@@ -6967,9 +6981,10 @@
       </w:pPr>
       <w:r>
         <w:rPr>
-          <w:sz w:val="24"/>
-          <w:szCs w:val="24"/>
-          <w:lang w:val="en-US"/>
+          <w:noProof/>
+          <w:sz w:val="24"/>
+          <w:szCs w:val="24"/>
+          <w:lang w:eastAsia="ru-RU"/>
         </w:rPr>
         <w:lastRenderedPageBreak/>
         <w:drawing>
@@ -8676,9 +8691,10 @@
       </w:pPr>
       <w:r>
         <w:rPr>
-          <w:sz w:val="24"/>
-          <w:szCs w:val="24"/>
-          <w:lang w:val="uk-UA"/>
+          <w:noProof/>
+          <w:sz w:val="24"/>
+          <w:szCs w:val="24"/>
+          <w:lang w:eastAsia="ru-RU"/>
         </w:rPr>
         <w:drawing>
           <wp:inline distT="0" distB="0" distL="0" distR="0" wp14:anchorId="082A4B2D" wp14:editId="6CE0F173">
@@ -8824,9 +8840,10 @@
       </w:pPr>
       <w:r>
         <w:rPr>
-          <w:sz w:val="24"/>
-          <w:szCs w:val="24"/>
-          <w:lang w:val="uk-UA"/>
+          <w:noProof/>
+          <w:sz w:val="24"/>
+          <w:szCs w:val="24"/>
+          <w:lang w:eastAsia="ru-RU"/>
         </w:rPr>
         <w:lastRenderedPageBreak/>
         <w:drawing>
@@ -9768,9 +9785,10 @@
       </w:pPr>
       <w:r>
         <w:rPr>
-          <w:sz w:val="24"/>
-          <w:szCs w:val="24"/>
-          <w:lang w:val="uk-UA"/>
+          <w:noProof/>
+          <w:sz w:val="24"/>
+          <w:szCs w:val="24"/>
+          <w:lang w:eastAsia="ru-RU"/>
         </w:rPr>
         <w:drawing>
           <wp:inline distT="0" distB="0" distL="0" distR="0" wp14:anchorId="3D40560F" wp14:editId="6B149C81">
@@ -9838,9 +9856,10 @@
       </w:pPr>
       <w:r>
         <w:rPr>
-          <w:sz w:val="24"/>
-          <w:szCs w:val="24"/>
-          <w:lang w:val="uk-UA"/>
+          <w:noProof/>
+          <w:sz w:val="24"/>
+          <w:szCs w:val="24"/>
+          <w:lang w:eastAsia="ru-RU"/>
         </w:rPr>
         <w:drawing>
           <wp:inline distT="0" distB="0" distL="0" distR="0" wp14:anchorId="3DE23447" wp14:editId="3CE086F8">
@@ -10326,7 +10345,8 @@
       </w:pPr>
       <w:r>
         <w:rPr>
-          <w:lang w:val="uk-UA"/>
+          <w:noProof/>
+          <w:lang w:eastAsia="ru-RU"/>
         </w:rPr>
         <w:lastRenderedPageBreak/>
         <w:drawing>
@@ -10463,8 +10483,102 @@
           <w:szCs w:val="24"/>
           <w:lang w:val="uk-UA"/>
         </w:rPr>
-        <w:t>в якій послідовно заповнюються 3 масиви. Перший – за алгоритмом, у якому заповнення кожного наступного елементу масиву залежить від значення попереднього. Другий – кожне значення елементу масиву незалежне від інших. Третій – масив, елементи якого дорівнюють сумі відповідних елементів першого і другого масиву.</w:t>
-      </w:r>
+        <w:t>в якій послідовно заповнюються 2</w:t>
+      </w:r>
+      <w:r>
+        <w:rPr>
+          <w:sz w:val="24"/>
+          <w:szCs w:val="24"/>
+          <w:lang w:val="uk-UA"/>
+        </w:rPr>
+        <w:t xml:space="preserve"> </w:t>
+      </w:r>
+      <w:r>
+        <w:rPr>
+          <w:sz w:val="24"/>
+          <w:szCs w:val="24"/>
+          <w:lang w:val="uk-UA"/>
+        </w:rPr>
+        <w:t xml:space="preserve">двовимірні </w:t>
+      </w:r>
+      <w:r>
+        <w:rPr>
+          <w:sz w:val="24"/>
+          <w:szCs w:val="24"/>
+          <w:lang w:val="uk-UA"/>
+        </w:rPr>
+        <w:t>масиви.</w:t>
+      </w:r>
+      <w:r>
+        <w:rPr>
+          <w:sz w:val="24"/>
+          <w:szCs w:val="24"/>
+          <w:lang w:val="uk-UA"/>
+        </w:rPr>
+        <w:t xml:space="preserve"> За алгоритмами, у яких</w:t>
+      </w:r>
+      <w:r>
+        <w:rPr>
+          <w:sz w:val="24"/>
+          <w:szCs w:val="24"/>
+          <w:lang w:val="uk-UA"/>
+        </w:rPr>
+        <w:t xml:space="preserve"> заповнення кожного наступного елементу масиву залежить від значення</w:t>
+      </w:r>
+      <w:r>
+        <w:rPr>
+          <w:sz w:val="24"/>
+          <w:szCs w:val="24"/>
+          <w:lang w:val="uk-UA"/>
+        </w:rPr>
+        <w:t xml:space="preserve"> індексів вимірів, та деяких дробових чисел. Здається, що заповнення масивів можна легко </w:t>
+      </w:r>
+      <w:proofErr w:type="spellStart"/>
+      <w:r>
+        <w:rPr>
+          <w:sz w:val="24"/>
+          <w:szCs w:val="24"/>
+          <w:lang w:val="uk-UA"/>
+        </w:rPr>
+        <w:t>розпаралелити</w:t>
+      </w:r>
+      <w:proofErr w:type="spellEnd"/>
+      <w:r>
+        <w:rPr>
+          <w:sz w:val="24"/>
+          <w:szCs w:val="24"/>
+          <w:lang w:val="uk-UA"/>
+        </w:rPr>
+        <w:t>, перевіримо це практично.</w:t>
+      </w:r>
+    </w:p>
+    <w:p>
+      <w:pPr>
+        <w:rPr>
+          <w:sz w:val="24"/>
+          <w:szCs w:val="24"/>
+          <w:lang w:val="uk-UA"/>
+        </w:rPr>
+      </w:pPr>
+    </w:p>
+    <w:p>
+      <w:hyperlink r:id="rId25" w:history="1">
+        <w:r>
+          <w:rPr>
+            <w:rStyle w:val="a5"/>
+          </w:rPr>
+          <w:t>https://github.com/Lrazerz/CompSystemsLabs/blob/master/Lab3/autoVectorization.cpp</w:t>
+        </w:r>
+      </w:hyperlink>
+    </w:p>
+    <w:p>
+      <w:pPr>
+        <w:rPr>
+          <w:sz w:val="24"/>
+          <w:szCs w:val="24"/>
+          <w:lang w:val="uk-UA"/>
+        </w:rPr>
+      </w:pPr>
     </w:p>
     <w:p>
       <w:pPr>
@@ -10596,6 +10710,7 @@
         <w:rPr>
           <w:lang w:val="uk-UA"/>
         </w:rPr>
+        <w:lastRenderedPageBreak/>
         <w:t xml:space="preserve">Запустіть задачу в планувальник обчислювального кластеру 5 разів (для статистики на різних </w:t>
       </w:r>
       <w:proofErr w:type="spellStart"/>
@@ -10624,345 +10739,2877 @@
         <w:rPr>
           <w:lang w:val="uk-UA"/>
         </w:rPr>
+        <w:t xml:space="preserve">[manf@plus7 ~]$ </w:t>
+      </w:r>
+      <w:proofErr w:type="spellStart"/>
+      <w:r>
+        <w:rPr>
+          <w:lang w:val="uk-UA"/>
+        </w:rPr>
+        <w:t>qsub</w:t>
+      </w:r>
+      <w:proofErr w:type="spellEnd"/>
+      <w:r>
+        <w:rPr>
+          <w:lang w:val="uk-UA"/>
+        </w:rPr>
+        <w:t xml:space="preserve"> -N </w:t>
+      </w:r>
+      <w:proofErr w:type="spellStart"/>
+      <w:r>
+        <w:rPr>
+          <w:lang w:val="uk-UA"/>
+        </w:rPr>
+        <w:t>MyJob</w:t>
+      </w:r>
+      <w:proofErr w:type="spellEnd"/>
+      <w:r>
+        <w:rPr>
+          <w:lang w:val="uk-UA"/>
+        </w:rPr>
+        <w:t xml:space="preserve"> -l </w:t>
+      </w:r>
+      <w:proofErr w:type="spellStart"/>
+      <w:r>
+        <w:rPr>
+          <w:lang w:val="uk-UA"/>
+        </w:rPr>
+        <w:t>nodes</w:t>
+      </w:r>
+      <w:proofErr w:type="spellEnd"/>
+      <w:r>
+        <w:rPr>
+          <w:lang w:val="uk-UA"/>
+        </w:rPr>
+        <w:t>=1:ppn=1,walltime=00:30:00 script.sh</w:t>
+      </w:r>
+    </w:p>
+    <w:p>
+      <w:pPr>
+        <w:pStyle w:val="a3"/>
+        <w:rPr>
+          <w:lang w:val="uk-UA"/>
+        </w:rPr>
+      </w:pPr>
+    </w:p>
+    <w:p>
+      <w:pPr>
+        <w:pStyle w:val="a3"/>
+        <w:rPr>
+          <w:lang w:val="uk-UA"/>
+        </w:rPr>
+      </w:pPr>
+    </w:p>
+    <w:p>
+      <w:pPr>
+        <w:pStyle w:val="a3"/>
+        <w:rPr>
+          <w:lang w:val="uk-UA"/>
+        </w:rPr>
+      </w:pPr>
+      <w:r>
+        <w:rPr>
+          <w:lang w:val="uk-UA"/>
+        </w:rPr>
+        <w:t>Побудуйте графіки залежності часу від різних варіантів компіляції.</w:t>
+      </w:r>
+    </w:p>
+    <w:p>
+      <w:pPr>
+        <w:pStyle w:val="a3"/>
+        <w:rPr>
+          <w:lang w:val="uk-UA"/>
+        </w:rPr>
+      </w:pPr>
+    </w:p>
+    <w:p>
+      <w:pPr>
+        <w:pStyle w:val="a3"/>
+        <w:rPr>
+          <w:lang w:val="uk-UA"/>
+        </w:rPr>
+      </w:pPr>
+      <w:r>
+        <w:rPr>
+          <w:lang w:val="uk-UA"/>
+        </w:rPr>
+        <w:t xml:space="preserve">Був написаний </w:t>
+      </w:r>
+      <w:proofErr w:type="spellStart"/>
+      <w:r>
+        <w:rPr>
+          <w:lang w:val="uk-UA"/>
+        </w:rPr>
+        <w:t>скрипт</w:t>
+      </w:r>
+      <w:proofErr w:type="spellEnd"/>
+      <w:r>
+        <w:rPr>
+          <w:lang w:val="uk-UA"/>
+        </w:rPr>
+        <w:t>, який замірює час виконання циклу з 100 запусків виконання оптимізованої програми.</w:t>
+      </w:r>
+    </w:p>
+    <w:p/>
+    <w:p>
+      <w:pPr>
+        <w:pStyle w:val="a3"/>
+        <w:rPr>
+          <w:rStyle w:val="a5"/>
+        </w:rPr>
+      </w:pPr>
+      <w:hyperlink r:id="rId26" w:history="1">
+        <w:r>
+          <w:rPr>
+            <w:rStyle w:val="a5"/>
+          </w:rPr>
+          <w:t>https://github.com/Lrazerz/CompSystemsLabs/blob/master/Lab3/script.sh</w:t>
+        </w:r>
+      </w:hyperlink>
+    </w:p>
+    <w:p>
+      <w:pPr>
+        <w:rPr>
+          <w:lang w:val="uk-UA"/>
+        </w:rPr>
+      </w:pPr>
+    </w:p>
+    <w:p>
+      <w:pPr>
+        <w:rPr>
+          <w:lang w:val="en-US"/>
+        </w:rPr>
+      </w:pPr>
+      <w:r>
+        <w:rPr>
+          <w:lang w:val="uk-UA"/>
+        </w:rPr>
+        <w:t>Час виконання програми скомпільованої з різними прапорцями.</w:t>
+      </w:r>
+    </w:p>
+    <w:p>
+      <w:pPr>
+        <w:rPr>
+          <w:lang w:val="uk-UA"/>
+        </w:rPr>
+      </w:pPr>
+    </w:p>
+    <w:tbl>
+      <w:tblPr>
+        <w:tblStyle w:val="a4"/>
+        <w:tblW w:w="0" w:type="auto"/>
+        <w:tblLayout w:type="fixed"/>
+        <w:tblLook w:val="04A0" w:firstRow="1" w:lastRow="0" w:firstColumn="1" w:lastColumn="0" w:noHBand="0" w:noVBand="1"/>
+      </w:tblPr>
+      <w:tblGrid>
+        <w:gridCol w:w="3256"/>
+        <w:gridCol w:w="850"/>
+        <w:gridCol w:w="1276"/>
+        <w:gridCol w:w="992"/>
+        <w:gridCol w:w="992"/>
+        <w:gridCol w:w="993"/>
+        <w:gridCol w:w="986"/>
+      </w:tblGrid>
+      <w:tr>
+        <w:tc>
+          <w:tcPr>
+            <w:tcW w:w="3256" w:type="dxa"/>
+          </w:tcPr>
+          <w:p>
+            <w:pPr>
+              <w:rPr>
+                <w:sz w:val="24"/>
+                <w:szCs w:val="24"/>
+                <w:lang w:val="uk-UA"/>
+              </w:rPr>
+            </w:pPr>
+            <w:r>
+              <w:rPr>
+                <w:sz w:val="24"/>
+                <w:szCs w:val="24"/>
+                <w:lang w:val="uk-UA"/>
+              </w:rPr>
+              <w:t>Номер запуску</w:t>
+            </w:r>
+            <w:r>
+              <w:rPr>
+                <w:sz w:val="24"/>
+                <w:szCs w:val="24"/>
+                <w:lang w:val="en-US"/>
+              </w:rPr>
+              <w:t xml:space="preserve"> </w:t>
+            </w:r>
+            <w:r>
+              <w:rPr>
+                <w:sz w:val="24"/>
+                <w:szCs w:val="24"/>
+                <w:lang w:val="uk-UA"/>
+              </w:rPr>
+              <w:t>\</w:t>
+            </w:r>
+            <w:r>
+              <w:rPr>
+                <w:sz w:val="24"/>
+                <w:szCs w:val="24"/>
+                <w:lang w:val="en-US"/>
+              </w:rPr>
+              <w:t xml:space="preserve"> </w:t>
+            </w:r>
+            <w:proofErr w:type="spellStart"/>
+            <w:r>
+              <w:rPr>
+                <w:sz w:val="24"/>
+                <w:szCs w:val="24"/>
+                <w:lang w:val="en-US"/>
+              </w:rPr>
+              <w:t>прапор</w:t>
+            </w:r>
+            <w:r>
+              <w:rPr>
+                <w:sz w:val="24"/>
+                <w:szCs w:val="24"/>
+                <w:lang w:val="uk-UA"/>
+              </w:rPr>
+              <w:t>ець</w:t>
+            </w:r>
+            <w:proofErr w:type="spellEnd"/>
+          </w:p>
+        </w:tc>
+        <w:tc>
+          <w:tcPr>
+            <w:tcW w:w="850" w:type="dxa"/>
+          </w:tcPr>
+          <w:p>
+            <w:pPr>
+              <w:rPr>
+                <w:lang w:val="en-US"/>
+              </w:rPr>
+            </w:pPr>
+            <w:r>
+              <w:rPr>
+                <w:lang w:val="en-US"/>
+              </w:rPr>
+              <w:t>O0</w:t>
+            </w:r>
+          </w:p>
+        </w:tc>
+        <w:tc>
+          <w:tcPr>
+            <w:tcW w:w="1276" w:type="dxa"/>
+          </w:tcPr>
+          <w:p>
+            <w:pPr>
+              <w:rPr>
+                <w:lang w:val="en-US"/>
+              </w:rPr>
+            </w:pPr>
+            <w:r>
+              <w:rPr>
+                <w:lang w:val="en-US"/>
+              </w:rPr>
+              <w:t>O1</w:t>
+            </w:r>
+          </w:p>
+        </w:tc>
+        <w:tc>
+          <w:tcPr>
+            <w:tcW w:w="992" w:type="dxa"/>
+          </w:tcPr>
+          <w:p>
+            <w:pPr>
+              <w:rPr>
+                <w:lang w:val="en-US"/>
+              </w:rPr>
+            </w:pPr>
+            <w:r>
+              <w:rPr>
+                <w:lang w:val="en-US"/>
+              </w:rPr>
+              <w:t>O2</w:t>
+            </w:r>
+          </w:p>
+        </w:tc>
+        <w:tc>
+          <w:tcPr>
+            <w:tcW w:w="992" w:type="dxa"/>
+          </w:tcPr>
+          <w:p>
+            <w:pPr>
+              <w:rPr>
+                <w:lang w:val="en-US"/>
+              </w:rPr>
+            </w:pPr>
+            <w:r>
+              <w:rPr>
+                <w:lang w:val="en-US"/>
+              </w:rPr>
+              <w:t>O3</w:t>
+            </w:r>
+          </w:p>
+        </w:tc>
+        <w:tc>
+          <w:tcPr>
+            <w:tcW w:w="993" w:type="dxa"/>
+          </w:tcPr>
+          <w:p>
+            <w:pPr>
+              <w:rPr>
+                <w:lang w:val="en-US"/>
+              </w:rPr>
+            </w:pPr>
+            <w:proofErr w:type="spellStart"/>
+            <w:r>
+              <w:rPr>
+                <w:lang w:val="en-US"/>
+              </w:rPr>
+              <w:t>Os</w:t>
+            </w:r>
+            <w:proofErr w:type="spellEnd"/>
+          </w:p>
+        </w:tc>
+        <w:tc>
+          <w:tcPr>
+            <w:tcW w:w="986" w:type="dxa"/>
+          </w:tcPr>
+          <w:p>
+            <w:pPr>
+              <w:rPr>
+                <w:lang w:val="en-US"/>
+              </w:rPr>
+            </w:pPr>
+            <w:proofErr w:type="spellStart"/>
+            <w:r>
+              <w:rPr>
+                <w:lang w:val="en-US"/>
+              </w:rPr>
+              <w:t>Ofast</w:t>
+            </w:r>
+            <w:proofErr w:type="spellEnd"/>
+          </w:p>
+        </w:tc>
+      </w:tr>
+      <w:tr>
+        <w:tc>
+          <w:tcPr>
+            <w:tcW w:w="3256" w:type="dxa"/>
+          </w:tcPr>
+          <w:p>
+            <w:pPr>
+              <w:rPr>
+                <w:lang w:val="en-US"/>
+              </w:rPr>
+            </w:pPr>
+            <w:r>
+              <w:rPr>
+                <w:lang w:val="en-US"/>
+              </w:rPr>
+              <w:t>1</w:t>
+            </w:r>
+          </w:p>
+        </w:tc>
+        <w:tc>
+          <w:tcPr>
+            <w:tcW w:w="850" w:type="dxa"/>
+          </w:tcPr>
+          <w:p>
+            <w:pPr>
+              <w:rPr>
+                <w:lang w:val="uk-UA"/>
+              </w:rPr>
+            </w:pPr>
+            <w:r>
+              <w:rPr>
+                <w:lang w:val="uk-UA"/>
+              </w:rPr>
+              <w:t>4.060</w:t>
+            </w:r>
+          </w:p>
+        </w:tc>
+        <w:tc>
+          <w:tcPr>
+            <w:tcW w:w="1276" w:type="dxa"/>
+          </w:tcPr>
+          <w:p>
+            <w:pPr>
+              <w:rPr>
+                <w:lang w:val="uk-UA"/>
+              </w:rPr>
+            </w:pPr>
+            <w:r>
+              <w:rPr>
+                <w:lang w:val="uk-UA"/>
+              </w:rPr>
+              <w:t>4.100</w:t>
+            </w:r>
+          </w:p>
+        </w:tc>
+        <w:tc>
+          <w:tcPr>
+            <w:tcW w:w="992" w:type="dxa"/>
+          </w:tcPr>
+          <w:p>
+            <w:pPr>
+              <w:rPr>
+                <w:lang w:val="uk-UA"/>
+              </w:rPr>
+            </w:pPr>
+            <w:r>
+              <w:rPr>
+                <w:lang w:val="uk-UA"/>
+              </w:rPr>
+              <w:t>4.037</w:t>
+            </w:r>
+          </w:p>
+        </w:tc>
+        <w:tc>
+          <w:tcPr>
+            <w:tcW w:w="992" w:type="dxa"/>
+          </w:tcPr>
+          <w:p>
+            <w:pPr>
+              <w:rPr>
+                <w:lang w:val="uk-UA"/>
+              </w:rPr>
+            </w:pPr>
+            <w:r>
+              <w:rPr>
+                <w:lang w:val="uk-UA"/>
+              </w:rPr>
+              <w:t>2.230</w:t>
+            </w:r>
+          </w:p>
+        </w:tc>
+        <w:tc>
+          <w:tcPr>
+            <w:tcW w:w="993" w:type="dxa"/>
+          </w:tcPr>
+          <w:p>
+            <w:pPr>
+              <w:rPr>
+                <w:lang w:val="uk-UA"/>
+              </w:rPr>
+            </w:pPr>
+            <w:r>
+              <w:rPr>
+                <w:lang w:val="uk-UA"/>
+              </w:rPr>
+              <w:t>4.110</w:t>
+            </w:r>
+          </w:p>
+        </w:tc>
+        <w:tc>
+          <w:tcPr>
+            <w:tcW w:w="986" w:type="dxa"/>
+          </w:tcPr>
+          <w:p>
+            <w:pPr>
+              <w:rPr>
+                <w:lang w:val="uk-UA"/>
+              </w:rPr>
+            </w:pPr>
+            <w:r>
+              <w:rPr>
+                <w:lang w:val="uk-UA"/>
+              </w:rPr>
+              <w:t>1.489</w:t>
+            </w:r>
+          </w:p>
+        </w:tc>
+      </w:tr>
+      <w:tr>
+        <w:tc>
+          <w:tcPr>
+            <w:tcW w:w="3256" w:type="dxa"/>
+          </w:tcPr>
+          <w:p>
+            <w:pPr>
+              <w:rPr>
+                <w:lang w:val="en-US"/>
+              </w:rPr>
+            </w:pPr>
+            <w:r>
+              <w:rPr>
+                <w:lang w:val="en-US"/>
+              </w:rPr>
+              <w:t>2</w:t>
+            </w:r>
+          </w:p>
+        </w:tc>
+        <w:tc>
+          <w:tcPr>
+            <w:tcW w:w="850" w:type="dxa"/>
+          </w:tcPr>
+          <w:p>
+            <w:pPr>
+              <w:rPr>
+                <w:lang w:val="en-US"/>
+              </w:rPr>
+            </w:pPr>
+            <w:r>
+              <w:rPr>
+                <w:lang w:val="en-US"/>
+              </w:rPr>
+              <w:t>4.057</w:t>
+            </w:r>
+          </w:p>
+        </w:tc>
+        <w:tc>
+          <w:tcPr>
+            <w:tcW w:w="1276" w:type="dxa"/>
+          </w:tcPr>
+          <w:p>
+            <w:pPr>
+              <w:rPr>
+                <w:lang w:val="en-US"/>
+              </w:rPr>
+            </w:pPr>
+            <w:r>
+              <w:rPr>
+                <w:lang w:val="en-US"/>
+              </w:rPr>
+              <w:t>4.106</w:t>
+            </w:r>
+          </w:p>
+        </w:tc>
+        <w:tc>
+          <w:tcPr>
+            <w:tcW w:w="992" w:type="dxa"/>
+          </w:tcPr>
+          <w:p>
+            <w:pPr>
+              <w:rPr>
+                <w:lang w:val="en-US"/>
+              </w:rPr>
+            </w:pPr>
+            <w:r>
+              <w:rPr>
+                <w:lang w:val="en-US"/>
+              </w:rPr>
+              <w:t>4.051</w:t>
+            </w:r>
+          </w:p>
+        </w:tc>
+        <w:tc>
+          <w:tcPr>
+            <w:tcW w:w="992" w:type="dxa"/>
+          </w:tcPr>
+          <w:p>
+            <w:pPr>
+              <w:rPr>
+                <w:lang w:val="en-US"/>
+              </w:rPr>
+            </w:pPr>
+            <w:r>
+              <w:rPr>
+                <w:lang w:val="en-US"/>
+              </w:rPr>
+              <w:t>2.185</w:t>
+            </w:r>
+          </w:p>
+        </w:tc>
+        <w:tc>
+          <w:tcPr>
+            <w:tcW w:w="993" w:type="dxa"/>
+          </w:tcPr>
+          <w:p>
+            <w:pPr>
+              <w:rPr>
+                <w:lang w:val="en-US"/>
+              </w:rPr>
+            </w:pPr>
+            <w:r>
+              <w:rPr>
+                <w:lang w:val="en-US"/>
+              </w:rPr>
+              <w:t>4.076</w:t>
+            </w:r>
+          </w:p>
+        </w:tc>
+        <w:tc>
+          <w:tcPr>
+            <w:tcW w:w="986" w:type="dxa"/>
+          </w:tcPr>
+          <w:p>
+            <w:pPr>
+              <w:rPr>
+                <w:lang w:val="en-US"/>
+              </w:rPr>
+            </w:pPr>
+            <w:r>
+              <w:rPr>
+                <w:lang w:val="en-US"/>
+              </w:rPr>
+              <w:t>1.441</w:t>
+            </w:r>
+          </w:p>
+        </w:tc>
+      </w:tr>
+      <w:tr>
+        <w:tc>
+          <w:tcPr>
+            <w:tcW w:w="3256" w:type="dxa"/>
+          </w:tcPr>
+          <w:p>
+            <w:pPr>
+              <w:rPr>
+                <w:lang w:val="uk-UA"/>
+              </w:rPr>
+            </w:pPr>
+            <w:r>
+              <w:rPr>
+                <w:lang w:val="uk-UA"/>
+              </w:rPr>
+              <w:t>3</w:t>
+            </w:r>
+          </w:p>
+        </w:tc>
+        <w:tc>
+          <w:tcPr>
+            <w:tcW w:w="850" w:type="dxa"/>
+          </w:tcPr>
+          <w:p>
+            <w:pPr>
+              <w:rPr>
+                <w:lang w:val="en-US"/>
+              </w:rPr>
+            </w:pPr>
+            <w:r>
+              <w:rPr>
+                <w:lang w:val="en-US"/>
+              </w:rPr>
+              <w:t>4.081</w:t>
+            </w:r>
+          </w:p>
+        </w:tc>
+        <w:tc>
+          <w:tcPr>
+            <w:tcW w:w="1276" w:type="dxa"/>
+          </w:tcPr>
+          <w:p>
+            <w:pPr>
+              <w:rPr>
+                <w:lang w:val="en-US"/>
+              </w:rPr>
+            </w:pPr>
+            <w:r>
+              <w:rPr>
+                <w:lang w:val="en-US"/>
+              </w:rPr>
+              <w:t>4.117</w:t>
+            </w:r>
+          </w:p>
+        </w:tc>
+        <w:tc>
+          <w:tcPr>
+            <w:tcW w:w="992" w:type="dxa"/>
+          </w:tcPr>
+          <w:p>
+            <w:pPr>
+              <w:rPr>
+                <w:lang w:val="en-US"/>
+              </w:rPr>
+            </w:pPr>
+            <w:r>
+              <w:rPr>
+                <w:lang w:val="en-US"/>
+              </w:rPr>
+              <w:t>4.081</w:t>
+            </w:r>
+          </w:p>
+        </w:tc>
+        <w:tc>
+          <w:tcPr>
+            <w:tcW w:w="992" w:type="dxa"/>
+          </w:tcPr>
+          <w:p>
+            <w:pPr>
+              <w:rPr>
+                <w:lang w:val="en-US"/>
+              </w:rPr>
+            </w:pPr>
+            <w:r>
+              <w:rPr>
+                <w:lang w:val="en-US"/>
+              </w:rPr>
+              <w:t>2.201</w:t>
+            </w:r>
+          </w:p>
+        </w:tc>
+        <w:tc>
+          <w:tcPr>
+            <w:tcW w:w="993" w:type="dxa"/>
+          </w:tcPr>
+          <w:p>
+            <w:pPr>
+              <w:rPr>
+                <w:lang w:val="en-US"/>
+              </w:rPr>
+            </w:pPr>
+            <w:r>
+              <w:rPr>
+                <w:lang w:val="en-US"/>
+              </w:rPr>
+              <w:t>4.088</w:t>
+            </w:r>
+          </w:p>
+        </w:tc>
+        <w:tc>
+          <w:tcPr>
+            <w:tcW w:w="986" w:type="dxa"/>
+          </w:tcPr>
+          <w:p>
+            <w:pPr>
+              <w:rPr>
+                <w:lang w:val="en-US"/>
+              </w:rPr>
+            </w:pPr>
+            <w:r>
+              <w:rPr>
+                <w:lang w:val="en-US"/>
+              </w:rPr>
+              <w:t>1.455</w:t>
+            </w:r>
+          </w:p>
+        </w:tc>
+      </w:tr>
+      <w:tr>
+        <w:tc>
+          <w:tcPr>
+            <w:tcW w:w="3256" w:type="dxa"/>
+          </w:tcPr>
+          <w:p>
+            <w:pPr>
+              <w:rPr>
+                <w:lang w:val="uk-UA"/>
+              </w:rPr>
+            </w:pPr>
+            <w:r>
+              <w:rPr>
+                <w:lang w:val="uk-UA"/>
+              </w:rPr>
+              <w:t>4</w:t>
+            </w:r>
+          </w:p>
+        </w:tc>
+        <w:tc>
+          <w:tcPr>
+            <w:tcW w:w="850" w:type="dxa"/>
+          </w:tcPr>
+          <w:p>
+            <w:pPr>
+              <w:rPr>
+                <w:lang w:val="en-US"/>
+              </w:rPr>
+            </w:pPr>
+            <w:r>
+              <w:rPr>
+                <w:lang w:val="en-US"/>
+              </w:rPr>
+              <w:t>4.075</w:t>
+            </w:r>
+          </w:p>
+        </w:tc>
+        <w:tc>
+          <w:tcPr>
+            <w:tcW w:w="1276" w:type="dxa"/>
+          </w:tcPr>
+          <w:p>
+            <w:pPr>
+              <w:rPr>
+                <w:lang w:val="en-US"/>
+              </w:rPr>
+            </w:pPr>
+            <w:r>
+              <w:rPr>
+                <w:lang w:val="en-US"/>
+              </w:rPr>
+              <w:t>4.103</w:t>
+            </w:r>
+          </w:p>
+        </w:tc>
+        <w:tc>
+          <w:tcPr>
+            <w:tcW w:w="992" w:type="dxa"/>
+          </w:tcPr>
+          <w:p>
+            <w:pPr>
+              <w:rPr>
+                <w:lang w:val="en-US"/>
+              </w:rPr>
+            </w:pPr>
+            <w:r>
+              <w:rPr>
+                <w:lang w:val="en-US"/>
+              </w:rPr>
+              <w:t>4.068</w:t>
+            </w:r>
+          </w:p>
+        </w:tc>
+        <w:tc>
+          <w:tcPr>
+            <w:tcW w:w="992" w:type="dxa"/>
+          </w:tcPr>
+          <w:p>
+            <w:pPr>
+              <w:rPr>
+                <w:lang w:val="en-US"/>
+              </w:rPr>
+            </w:pPr>
+            <w:r>
+              <w:rPr>
+                <w:lang w:val="en-US"/>
+              </w:rPr>
+              <w:t>2.200</w:t>
+            </w:r>
+          </w:p>
+        </w:tc>
+        <w:tc>
+          <w:tcPr>
+            <w:tcW w:w="993" w:type="dxa"/>
+          </w:tcPr>
+          <w:p>
+            <w:pPr>
+              <w:rPr>
+                <w:lang w:val="en-US"/>
+              </w:rPr>
+            </w:pPr>
+            <w:r>
+              <w:rPr>
+                <w:lang w:val="en-US"/>
+              </w:rPr>
+              <w:t>4.064</w:t>
+            </w:r>
+          </w:p>
+        </w:tc>
+        <w:tc>
+          <w:tcPr>
+            <w:tcW w:w="986" w:type="dxa"/>
+          </w:tcPr>
+          <w:p>
+            <w:pPr>
+              <w:rPr>
+                <w:lang w:val="en-US"/>
+              </w:rPr>
+            </w:pPr>
+            <w:r>
+              <w:rPr>
+                <w:lang w:val="en-US"/>
+              </w:rPr>
+              <w:t>1.494</w:t>
+            </w:r>
+          </w:p>
+        </w:tc>
+      </w:tr>
+      <w:tr>
+        <w:tc>
+          <w:tcPr>
+            <w:tcW w:w="3256" w:type="dxa"/>
+          </w:tcPr>
+          <w:p>
+            <w:pPr>
+              <w:rPr>
+                <w:lang w:val="uk-UA"/>
+              </w:rPr>
+            </w:pPr>
+            <w:r>
+              <w:rPr>
+                <w:lang w:val="uk-UA"/>
+              </w:rPr>
+              <w:t>5</w:t>
+            </w:r>
+          </w:p>
+        </w:tc>
+        <w:tc>
+          <w:tcPr>
+            <w:tcW w:w="850" w:type="dxa"/>
+          </w:tcPr>
+          <w:p>
+            <w:pPr>
+              <w:rPr>
+                <w:lang w:val="en-US"/>
+              </w:rPr>
+            </w:pPr>
+            <w:r>
+              <w:rPr>
+                <w:lang w:val="en-US"/>
+              </w:rPr>
+              <w:t>4.125</w:t>
+            </w:r>
+          </w:p>
+        </w:tc>
+        <w:tc>
+          <w:tcPr>
+            <w:tcW w:w="1276" w:type="dxa"/>
+          </w:tcPr>
+          <w:p>
+            <w:pPr>
+              <w:rPr>
+                <w:lang w:val="en-US"/>
+              </w:rPr>
+            </w:pPr>
+            <w:r>
+              <w:rPr>
+                <w:lang w:val="en-US"/>
+              </w:rPr>
+              <w:t>4.146</w:t>
+            </w:r>
+          </w:p>
+        </w:tc>
+        <w:tc>
+          <w:tcPr>
+            <w:tcW w:w="992" w:type="dxa"/>
+          </w:tcPr>
+          <w:p>
+            <w:pPr>
+              <w:rPr>
+                <w:lang w:val="en-US"/>
+              </w:rPr>
+            </w:pPr>
+            <w:r>
+              <w:rPr>
+                <w:lang w:val="en-US"/>
+              </w:rPr>
+              <w:t>4.110</w:t>
+            </w:r>
+          </w:p>
+        </w:tc>
+        <w:tc>
+          <w:tcPr>
+            <w:tcW w:w="992" w:type="dxa"/>
+          </w:tcPr>
+          <w:p>
+            <w:pPr>
+              <w:rPr>
+                <w:lang w:val="en-US"/>
+              </w:rPr>
+            </w:pPr>
+            <w:r>
+              <w:rPr>
+                <w:lang w:val="en-US"/>
+              </w:rPr>
+              <w:t>2.244</w:t>
+            </w:r>
+          </w:p>
+        </w:tc>
+        <w:tc>
+          <w:tcPr>
+            <w:tcW w:w="993" w:type="dxa"/>
+          </w:tcPr>
+          <w:p>
+            <w:pPr>
+              <w:rPr>
+                <w:lang w:val="en-US"/>
+              </w:rPr>
+            </w:pPr>
+            <w:r>
+              <w:rPr>
+                <w:lang w:val="en-US"/>
+              </w:rPr>
+              <w:t>4.131</w:t>
+            </w:r>
+          </w:p>
+        </w:tc>
+        <w:tc>
+          <w:tcPr>
+            <w:tcW w:w="986" w:type="dxa"/>
+          </w:tcPr>
+          <w:p>
+            <w:pPr>
+              <w:rPr>
+                <w:lang w:val="en-US"/>
+              </w:rPr>
+            </w:pPr>
+            <w:r>
+              <w:rPr>
+                <w:lang w:val="en-US"/>
+              </w:rPr>
+              <w:t>1.501</w:t>
+            </w:r>
+          </w:p>
+        </w:tc>
+      </w:tr>
+      <w:tr>
+        <w:tc>
+          <w:tcPr>
+            <w:tcW w:w="3256" w:type="dxa"/>
+          </w:tcPr>
+          <w:p>
+            <w:pPr>
+              <w:rPr>
+                <w:lang w:val="en-US"/>
+              </w:rPr>
+            </w:pPr>
+            <w:r>
+              <w:rPr>
+                <w:lang w:val="en-US"/>
+              </w:rPr>
+              <w:t>average</w:t>
+            </w:r>
+          </w:p>
+        </w:tc>
+        <w:tc>
+          <w:tcPr>
+            <w:tcW w:w="850" w:type="dxa"/>
+          </w:tcPr>
+          <w:p>
+            <w:pPr>
+              <w:rPr>
+                <w:lang w:val="en-US"/>
+              </w:rPr>
+            </w:pPr>
+            <w:r>
+              <w:rPr>
+                <w:lang w:val="en-US"/>
+              </w:rPr>
+              <w:t>4.080</w:t>
+            </w:r>
+          </w:p>
+        </w:tc>
+        <w:tc>
+          <w:tcPr>
+            <w:tcW w:w="1276" w:type="dxa"/>
+          </w:tcPr>
+          <w:p>
+            <w:pPr>
+              <w:rPr>
+                <w:lang w:val="en-US"/>
+              </w:rPr>
+            </w:pPr>
+            <w:r>
+              <w:rPr>
+                <w:lang w:val="en-US"/>
+              </w:rPr>
+              <w:t>4.114</w:t>
+            </w:r>
+          </w:p>
+        </w:tc>
+        <w:tc>
+          <w:tcPr>
+            <w:tcW w:w="992" w:type="dxa"/>
+          </w:tcPr>
+          <w:p>
+            <w:pPr>
+              <w:rPr>
+                <w:lang w:val="en-US"/>
+              </w:rPr>
+            </w:pPr>
+            <w:r>
+              <w:rPr>
+                <w:lang w:val="en-US"/>
+              </w:rPr>
+              <w:t>4.070</w:t>
+            </w:r>
+          </w:p>
+        </w:tc>
+        <w:tc>
+          <w:tcPr>
+            <w:tcW w:w="992" w:type="dxa"/>
+          </w:tcPr>
+          <w:p>
+            <w:pPr>
+              <w:rPr>
+                <w:lang w:val="en-US"/>
+              </w:rPr>
+            </w:pPr>
+            <w:r>
+              <w:rPr>
+                <w:lang w:val="en-US"/>
+              </w:rPr>
+              <w:t>2.212</w:t>
+            </w:r>
+          </w:p>
+        </w:tc>
+        <w:tc>
+          <w:tcPr>
+            <w:tcW w:w="993" w:type="dxa"/>
+          </w:tcPr>
+          <w:p>
+            <w:pPr>
+              <w:rPr>
+                <w:lang w:val="en-US"/>
+              </w:rPr>
+            </w:pPr>
+            <w:r>
+              <w:rPr>
+                <w:lang w:val="en-US"/>
+              </w:rPr>
+              <w:t>4.094</w:t>
+            </w:r>
+          </w:p>
+        </w:tc>
+        <w:tc>
+          <w:tcPr>
+            <w:tcW w:w="986" w:type="dxa"/>
+          </w:tcPr>
+          <w:p>
+            <w:pPr>
+              <w:rPr>
+                <w:lang w:val="en-US"/>
+              </w:rPr>
+            </w:pPr>
+            <w:r>
+              <w:rPr>
+                <w:lang w:val="en-US"/>
+              </w:rPr>
+              <w:t>1.476</w:t>
+            </w:r>
+          </w:p>
+        </w:tc>
+      </w:tr>
+    </w:tbl>
+    <w:p>
+      <w:pPr>
+        <w:rPr>
+          <w:lang w:val="uk-UA"/>
+        </w:rPr>
+      </w:pPr>
+    </w:p>
+    <w:p>
+      <w:pPr>
+        <w:rPr>
+          <w:lang w:val="uk-UA"/>
+        </w:rPr>
+      </w:pPr>
+      <w:r>
+        <w:rPr>
+          <w:lang w:val="uk-UA"/>
+        </w:rPr>
+        <w:drawing>
+          <wp:inline distT="0" distB="0" distL="0" distR="0" wp14:anchorId="5691B059" wp14:editId="0509D25E">
+            <wp:extent cx="5265876" cy="3215919"/>
+            <wp:effectExtent l="0" t="0" r="0" b="3810"/>
+            <wp:docPr id="2" name="Рисунок 2"/>
+            <wp:cNvGraphicFramePr>
+              <a:graphicFrameLocks xmlns:a="http://schemas.openxmlformats.org/drawingml/2006/main" noChangeAspect="1"/>
+            </wp:cNvGraphicFramePr>
+            <a:graphic xmlns:a="http://schemas.openxmlformats.org/drawingml/2006/main">
+              <a:graphicData uri="http://schemas.openxmlformats.org/drawingml/2006/picture">
+                <pic:pic xmlns:pic="http://schemas.openxmlformats.org/drawingml/2006/picture">
+                  <pic:nvPicPr>
+                    <pic:cNvPr id="1" name=""/>
+                    <pic:cNvPicPr/>
+                  </pic:nvPicPr>
+                  <pic:blipFill>
+                    <a:blip r:embed="rId27"/>
+                    <a:stretch>
+                      <a:fillRect/>
+                    </a:stretch>
+                  </pic:blipFill>
+                  <pic:spPr>
+                    <a:xfrm>
+                      <a:off x="0" y="0"/>
+                      <a:ext cx="5265876" cy="3215919"/>
+                    </a:xfrm>
+                    <a:prstGeom prst="rect">
+                      <a:avLst/>
+                    </a:prstGeom>
+                  </pic:spPr>
+                </pic:pic>
+              </a:graphicData>
+            </a:graphic>
+          </wp:inline>
+        </w:drawing>
+      </w:r>
+    </w:p>
+    <w:p>
+      <w:pPr>
+        <w:rPr>
+          <w:lang w:val="uk-UA"/>
+        </w:rPr>
+      </w:pPr>
+    </w:p>
+    <w:p>
+      <w:pPr>
+        <w:rPr>
+          <w:lang w:val="uk-UA"/>
+        </w:rPr>
+      </w:pPr>
+      <w:r>
+        <w:rPr>
+          <w:lang w:val="uk-UA"/>
+        </w:rPr>
+        <w:t>Результат</w:t>
+      </w:r>
+      <w:r>
+        <w:rPr>
+          <w:lang w:val="en-US"/>
+        </w:rPr>
+        <w:t xml:space="preserve"> </w:t>
+      </w:r>
+      <w:r>
+        <w:rPr>
+          <w:lang w:val="uk-UA"/>
+        </w:rPr>
+        <w:t>з</w:t>
+      </w:r>
+      <w:r>
+        <w:rPr>
+          <w:lang w:val="en-US"/>
+        </w:rPr>
+        <w:t xml:space="preserve"> -</w:t>
+      </w:r>
+      <w:r>
+        <w:rPr>
+          <w:lang w:val="uk-UA"/>
+        </w:rPr>
+        <w:t>О</w:t>
+      </w:r>
+      <w:r>
+        <w:rPr>
+          <w:lang w:val="en-US"/>
+        </w:rPr>
+        <w:t>fast</w:t>
+      </w:r>
+      <w:r>
+        <w:rPr>
+          <w:lang w:val="uk-UA"/>
+        </w:rPr>
+        <w:t xml:space="preserve"> </w:t>
+      </w:r>
+      <w:r>
+        <w:rPr>
+          <w:lang w:val="uk-UA"/>
+        </w:rPr>
+        <w:t>прапорцем</w:t>
+      </w:r>
+      <w:r>
+        <w:rPr>
+          <w:lang w:val="en-US"/>
+        </w:rPr>
+        <w:t xml:space="preserve"> </w:t>
+      </w:r>
+      <w:r>
+        <w:rPr>
+          <w:lang w:val="uk-UA"/>
+        </w:rPr>
+        <w:t>і різними розширеннями</w:t>
+      </w:r>
+      <w:r>
+        <w:rPr>
+          <w:lang w:val="uk-UA"/>
+        </w:rPr>
+        <w:t>:</w:t>
+      </w:r>
+    </w:p>
+    <w:p>
+      <w:pPr>
+        <w:rPr>
+          <w:lang w:val="uk-UA"/>
+        </w:rPr>
+      </w:pPr>
+    </w:p>
+    <w:tbl>
+      <w:tblPr>
+        <w:tblStyle w:val="a4"/>
+        <w:tblW w:w="0" w:type="auto"/>
+        <w:tblLook w:val="04A0" w:firstRow="1" w:lastRow="0" w:firstColumn="1" w:lastColumn="0" w:noHBand="0" w:noVBand="1"/>
+      </w:tblPr>
+      <w:tblGrid>
+        <w:gridCol w:w="3397"/>
+        <w:gridCol w:w="1276"/>
+        <w:gridCol w:w="1559"/>
+        <w:gridCol w:w="1560"/>
+        <w:gridCol w:w="1553"/>
+      </w:tblGrid>
+      <w:tr>
+        <w:tc>
+          <w:tcPr>
+            <w:tcW w:w="3397" w:type="dxa"/>
+          </w:tcPr>
+          <w:p>
+            <w:pPr>
+              <w:rPr>
+                <w:sz w:val="24"/>
+                <w:szCs w:val="24"/>
+                <w:lang w:val="uk-UA"/>
+              </w:rPr>
+            </w:pPr>
+            <w:r>
+              <w:rPr>
+                <w:sz w:val="24"/>
+                <w:szCs w:val="24"/>
+                <w:lang w:val="uk-UA"/>
+              </w:rPr>
+              <w:t xml:space="preserve">Номер запуску </w:t>
+            </w:r>
+            <w:r>
+              <w:rPr>
+                <w:sz w:val="24"/>
+                <w:szCs w:val="24"/>
+                <w:lang w:val="en-US"/>
+              </w:rPr>
+              <w:t xml:space="preserve">\ </w:t>
+            </w:r>
+            <w:r>
+              <w:rPr>
+                <w:sz w:val="24"/>
+                <w:szCs w:val="24"/>
+                <w:lang w:val="uk-UA"/>
+              </w:rPr>
+              <w:t>розширення</w:t>
+            </w:r>
+          </w:p>
+        </w:tc>
+        <w:tc>
+          <w:tcPr>
+            <w:tcW w:w="1276" w:type="dxa"/>
+          </w:tcPr>
+          <w:p>
+            <w:pPr>
+              <w:rPr>
+                <w:lang w:val="en-US"/>
+              </w:rPr>
+            </w:pPr>
+            <w:proofErr w:type="spellStart"/>
+            <w:r>
+              <w:rPr>
+                <w:lang w:val="en-US"/>
+              </w:rPr>
+              <w:t>sse</w:t>
+            </w:r>
+            <w:proofErr w:type="spellEnd"/>
+          </w:p>
+        </w:tc>
+        <w:tc>
+          <w:tcPr>
+            <w:tcW w:w="1559" w:type="dxa"/>
+          </w:tcPr>
+          <w:p>
+            <w:pPr>
+              <w:rPr>
+                <w:lang w:val="en-US"/>
+              </w:rPr>
+            </w:pPr>
+            <w:r>
+              <w:rPr>
+                <w:lang w:val="en-US"/>
+              </w:rPr>
+              <w:t>sse2</w:t>
+            </w:r>
+          </w:p>
+        </w:tc>
+        <w:tc>
+          <w:tcPr>
+            <w:tcW w:w="1560" w:type="dxa"/>
+          </w:tcPr>
+          <w:p>
+            <w:pPr>
+              <w:rPr>
+                <w:lang w:val="en-US"/>
+              </w:rPr>
+            </w:pPr>
+            <w:r>
+              <w:rPr>
+                <w:lang w:val="en-US"/>
+              </w:rPr>
+              <w:t>ssse3</w:t>
+            </w:r>
+          </w:p>
+        </w:tc>
+        <w:tc>
+          <w:tcPr>
+            <w:tcW w:w="1553" w:type="dxa"/>
+          </w:tcPr>
+          <w:p>
+            <w:pPr>
+              <w:rPr>
+                <w:lang w:val="en-US"/>
+              </w:rPr>
+            </w:pPr>
+            <w:proofErr w:type="spellStart"/>
+            <w:r>
+              <w:rPr>
+                <w:lang w:val="en-US"/>
+              </w:rPr>
+              <w:t>avx</w:t>
+            </w:r>
+            <w:proofErr w:type="spellEnd"/>
+          </w:p>
+        </w:tc>
+      </w:tr>
+      <w:tr>
+        <w:tc>
+          <w:tcPr>
+            <w:tcW w:w="3397" w:type="dxa"/>
+          </w:tcPr>
+          <w:p>
+            <w:pPr>
+              <w:rPr>
+                <w:lang w:val="en-US"/>
+              </w:rPr>
+            </w:pPr>
+            <w:r>
+              <w:rPr>
+                <w:lang w:val="en-US"/>
+              </w:rPr>
+              <w:t>1</w:t>
+            </w:r>
+          </w:p>
+        </w:tc>
+        <w:tc>
+          <w:tcPr>
+            <w:tcW w:w="1276" w:type="dxa"/>
+          </w:tcPr>
+          <w:p>
+            <w:pPr>
+              <w:rPr>
+                <w:lang w:val="uk-UA"/>
+              </w:rPr>
+            </w:pPr>
+            <w:r>
+              <w:rPr>
+                <w:lang w:val="uk-UA"/>
+              </w:rPr>
+              <w:t>0.852</w:t>
+            </w:r>
+          </w:p>
+        </w:tc>
+        <w:tc>
+          <w:tcPr>
+            <w:tcW w:w="1559" w:type="dxa"/>
+          </w:tcPr>
+          <w:p>
+            <w:pPr>
+              <w:rPr>
+                <w:lang w:val="uk-UA"/>
+              </w:rPr>
+            </w:pPr>
+            <w:r>
+              <w:rPr>
+                <w:lang w:val="uk-UA"/>
+              </w:rPr>
+              <w:t>0.852</w:t>
+            </w:r>
+          </w:p>
+        </w:tc>
+        <w:tc>
+          <w:tcPr>
+            <w:tcW w:w="1560" w:type="dxa"/>
+          </w:tcPr>
+          <w:p>
+            <w:pPr>
+              <w:rPr>
+                <w:lang w:val="uk-UA"/>
+              </w:rPr>
+            </w:pPr>
+            <w:r>
+              <w:rPr>
+                <w:lang w:val="uk-UA"/>
+              </w:rPr>
+              <w:t>0.852</w:t>
+            </w:r>
+          </w:p>
+        </w:tc>
+        <w:tc>
+          <w:tcPr>
+            <w:tcW w:w="1553" w:type="dxa"/>
+          </w:tcPr>
+          <w:p>
+            <w:pPr>
+              <w:rPr>
+                <w:lang w:val="en-US"/>
+              </w:rPr>
+            </w:pPr>
+            <w:r>
+              <w:rPr>
+                <w:lang w:val="uk-UA"/>
+              </w:rPr>
+              <w:t>0.853</w:t>
+            </w:r>
+          </w:p>
+        </w:tc>
+      </w:tr>
+      <w:tr>
+        <w:tc>
+          <w:tcPr>
+            <w:tcW w:w="3397" w:type="dxa"/>
+          </w:tcPr>
+          <w:p>
+            <w:pPr>
+              <w:rPr>
+                <w:lang w:val="en-US"/>
+              </w:rPr>
+            </w:pPr>
+            <w:r>
+              <w:rPr>
+                <w:lang w:val="en-US"/>
+              </w:rPr>
+              <w:t>2</w:t>
+            </w:r>
+          </w:p>
+        </w:tc>
+        <w:tc>
+          <w:tcPr>
+            <w:tcW w:w="1276" w:type="dxa"/>
+          </w:tcPr>
+          <w:p>
+            <w:pPr>
+              <w:rPr>
+                <w:lang w:val="en-US"/>
+              </w:rPr>
+            </w:pPr>
+            <w:r>
+              <w:rPr>
+                <w:lang w:val="en-US"/>
+              </w:rPr>
+              <w:t>0.827</w:t>
+            </w:r>
+          </w:p>
+        </w:tc>
+        <w:tc>
+          <w:tcPr>
+            <w:tcW w:w="1559" w:type="dxa"/>
+          </w:tcPr>
+          <w:p>
+            <w:pPr>
+              <w:rPr>
+                <w:lang w:val="en-US"/>
+              </w:rPr>
+            </w:pPr>
+            <w:r>
+              <w:rPr>
+                <w:lang w:val="en-US"/>
+              </w:rPr>
+              <w:t>0.723</w:t>
+            </w:r>
+          </w:p>
+        </w:tc>
+        <w:tc>
+          <w:tcPr>
+            <w:tcW w:w="1560" w:type="dxa"/>
+          </w:tcPr>
+          <w:p>
+            <w:pPr>
+              <w:rPr>
+                <w:lang w:val="en-US"/>
+              </w:rPr>
+            </w:pPr>
+            <w:r>
+              <w:rPr>
+                <w:lang w:val="en-US"/>
+              </w:rPr>
+              <w:t>0.837</w:t>
+            </w:r>
+          </w:p>
+        </w:tc>
+        <w:tc>
+          <w:tcPr>
+            <w:tcW w:w="1553" w:type="dxa"/>
+          </w:tcPr>
+          <w:p>
+            <w:pPr>
+              <w:rPr>
+                <w:lang w:val="en-US"/>
+              </w:rPr>
+            </w:pPr>
+            <w:r>
+              <w:rPr>
+                <w:lang w:val="en-US"/>
+              </w:rPr>
+              <w:t>0.838</w:t>
+            </w:r>
+          </w:p>
+        </w:tc>
+      </w:tr>
+      <w:tr>
+        <w:tc>
+          <w:tcPr>
+            <w:tcW w:w="3397" w:type="dxa"/>
+          </w:tcPr>
+          <w:p>
+            <w:pPr>
+              <w:rPr>
+                <w:lang w:val="uk-UA"/>
+              </w:rPr>
+            </w:pPr>
+            <w:r>
+              <w:rPr>
+                <w:lang w:val="en-US"/>
+              </w:rPr>
+              <w:lastRenderedPageBreak/>
+              <w:t>3</w:t>
+            </w:r>
+          </w:p>
+        </w:tc>
+        <w:tc>
+          <w:tcPr>
+            <w:tcW w:w="1276" w:type="dxa"/>
+          </w:tcPr>
+          <w:p>
+            <w:pPr>
+              <w:rPr>
+                <w:lang w:val="en-US"/>
+              </w:rPr>
+            </w:pPr>
+            <w:r>
+              <w:rPr>
+                <w:lang w:val="en-US"/>
+              </w:rPr>
+              <w:t>0.822</w:t>
+            </w:r>
+          </w:p>
+        </w:tc>
+        <w:tc>
+          <w:tcPr>
+            <w:tcW w:w="1559" w:type="dxa"/>
+          </w:tcPr>
+          <w:p>
+            <w:pPr>
+              <w:rPr>
+                <w:lang w:val="en-US"/>
+              </w:rPr>
+            </w:pPr>
+            <w:r>
+              <w:rPr>
+                <w:lang w:val="en-US"/>
+              </w:rPr>
+              <w:t>0.836</w:t>
+            </w:r>
+          </w:p>
+        </w:tc>
+        <w:tc>
+          <w:tcPr>
+            <w:tcW w:w="1560" w:type="dxa"/>
+          </w:tcPr>
+          <w:p>
+            <w:pPr>
+              <w:rPr>
+                <w:lang w:val="en-US"/>
+              </w:rPr>
+            </w:pPr>
+            <w:r>
+              <w:rPr>
+                <w:lang w:val="en-US"/>
+              </w:rPr>
+              <w:t>0.834</w:t>
+            </w:r>
+          </w:p>
+        </w:tc>
+        <w:tc>
+          <w:tcPr>
+            <w:tcW w:w="1553" w:type="dxa"/>
+          </w:tcPr>
+          <w:p>
+            <w:pPr>
+              <w:rPr>
+                <w:lang w:val="en-US"/>
+              </w:rPr>
+            </w:pPr>
+            <w:r>
+              <w:rPr>
+                <w:lang w:val="en-US"/>
+              </w:rPr>
+              <w:t>0.834</w:t>
+            </w:r>
+          </w:p>
+        </w:tc>
+      </w:tr>
+      <w:tr>
+        <w:tc>
+          <w:tcPr>
+            <w:tcW w:w="3397" w:type="dxa"/>
+          </w:tcPr>
+          <w:p>
+            <w:pPr>
+              <w:rPr>
+                <w:lang w:val="en-US"/>
+              </w:rPr>
+            </w:pPr>
+            <w:r>
+              <w:rPr>
+                <w:lang w:val="en-US"/>
+              </w:rPr>
+              <w:t>4</w:t>
+            </w:r>
+          </w:p>
+        </w:tc>
+        <w:tc>
+          <w:tcPr>
+            <w:tcW w:w="1276" w:type="dxa"/>
+          </w:tcPr>
+          <w:p>
+            <w:pPr>
+              <w:rPr>
+                <w:lang w:val="en-US"/>
+              </w:rPr>
+            </w:pPr>
+            <w:r>
+              <w:rPr>
+                <w:lang w:val="en-US"/>
+              </w:rPr>
+              <w:t>0.855</w:t>
+            </w:r>
+          </w:p>
+        </w:tc>
+        <w:tc>
+          <w:tcPr>
+            <w:tcW w:w="1559" w:type="dxa"/>
+          </w:tcPr>
+          <w:p>
+            <w:pPr>
+              <w:rPr>
+                <w:lang w:val="en-US"/>
+              </w:rPr>
+            </w:pPr>
+            <w:r>
+              <w:rPr>
+                <w:lang w:val="en-US"/>
+              </w:rPr>
+              <w:t>0.857</w:t>
+            </w:r>
+          </w:p>
+        </w:tc>
+        <w:tc>
+          <w:tcPr>
+            <w:tcW w:w="1560" w:type="dxa"/>
+          </w:tcPr>
+          <w:p>
+            <w:pPr>
+              <w:rPr>
+                <w:lang w:val="en-US"/>
+              </w:rPr>
+            </w:pPr>
+            <w:r>
+              <w:rPr>
+                <w:lang w:val="en-US"/>
+              </w:rPr>
+              <w:t>0.853</w:t>
+            </w:r>
+          </w:p>
+        </w:tc>
+        <w:tc>
+          <w:tcPr>
+            <w:tcW w:w="1553" w:type="dxa"/>
+          </w:tcPr>
+          <w:p>
+            <w:pPr>
+              <w:rPr>
+                <w:lang w:val="en-US"/>
+              </w:rPr>
+            </w:pPr>
+            <w:r>
+              <w:rPr>
+                <w:lang w:val="en-US"/>
+              </w:rPr>
+              <w:t>0.856</w:t>
+            </w:r>
+          </w:p>
+        </w:tc>
+      </w:tr>
+      <w:tr>
+        <w:tc>
+          <w:tcPr>
+            <w:tcW w:w="3397" w:type="dxa"/>
+          </w:tcPr>
+          <w:p>
+            <w:pPr>
+              <w:rPr>
+                <w:lang w:val="en-US"/>
+              </w:rPr>
+            </w:pPr>
+            <w:r>
+              <w:rPr>
+                <w:lang w:val="en-US"/>
+              </w:rPr>
+              <w:t>5</w:t>
+            </w:r>
+          </w:p>
+        </w:tc>
+        <w:tc>
+          <w:tcPr>
+            <w:tcW w:w="1276" w:type="dxa"/>
+          </w:tcPr>
+          <w:p>
+            <w:pPr>
+              <w:rPr>
+                <w:lang w:val="en-US"/>
+              </w:rPr>
+            </w:pPr>
+            <w:r>
+              <w:rPr>
+                <w:lang w:val="en-US"/>
+              </w:rPr>
+              <w:t>0.857</w:t>
+            </w:r>
+          </w:p>
+        </w:tc>
+        <w:tc>
+          <w:tcPr>
+            <w:tcW w:w="1559" w:type="dxa"/>
+          </w:tcPr>
+          <w:p>
+            <w:pPr>
+              <w:rPr>
+                <w:lang w:val="en-US"/>
+              </w:rPr>
+            </w:pPr>
+            <w:r>
+              <w:rPr>
+                <w:lang w:val="en-US"/>
+              </w:rPr>
+              <w:t>0.856</w:t>
+            </w:r>
+          </w:p>
+        </w:tc>
+        <w:tc>
+          <w:tcPr>
+            <w:tcW w:w="1560" w:type="dxa"/>
+          </w:tcPr>
+          <w:p>
+            <w:pPr>
+              <w:rPr>
+                <w:lang w:val="en-US"/>
+              </w:rPr>
+            </w:pPr>
+            <w:r>
+              <w:rPr>
+                <w:lang w:val="en-US"/>
+              </w:rPr>
+              <w:t>0.859</w:t>
+            </w:r>
+          </w:p>
+        </w:tc>
+        <w:tc>
+          <w:tcPr>
+            <w:tcW w:w="1553" w:type="dxa"/>
+          </w:tcPr>
+          <w:p>
+            <w:pPr>
+              <w:rPr>
+                <w:lang w:val="en-US"/>
+              </w:rPr>
+            </w:pPr>
+            <w:r>
+              <w:rPr>
+                <w:lang w:val="en-US"/>
+              </w:rPr>
+              <w:t>0.856</w:t>
+            </w:r>
+          </w:p>
+        </w:tc>
+      </w:tr>
+      <w:tr>
+        <w:tc>
+          <w:tcPr>
+            <w:tcW w:w="3397" w:type="dxa"/>
+          </w:tcPr>
+          <w:p>
+            <w:pPr>
+              <w:rPr>
+                <w:lang w:val="en-US"/>
+              </w:rPr>
+            </w:pPr>
+            <w:r>
+              <w:rPr>
+                <w:lang w:val="en-US"/>
+              </w:rPr>
+              <w:t>average</w:t>
+            </w:r>
+          </w:p>
+        </w:tc>
+        <w:tc>
+          <w:tcPr>
+            <w:tcW w:w="1276" w:type="dxa"/>
+          </w:tcPr>
+          <w:p>
+            <w:pPr>
+              <w:rPr>
+                <w:lang w:val="en-US"/>
+              </w:rPr>
+            </w:pPr>
+            <w:r>
+              <w:rPr>
+                <w:lang w:val="en-US"/>
+              </w:rPr>
+              <w:t>0.843</w:t>
+            </w:r>
+          </w:p>
+        </w:tc>
+        <w:tc>
+          <w:tcPr>
+            <w:tcW w:w="1559" w:type="dxa"/>
+          </w:tcPr>
+          <w:p>
+            <w:pPr>
+              <w:rPr>
+                <w:lang w:val="en-US"/>
+              </w:rPr>
+            </w:pPr>
+            <w:r>
+              <w:rPr>
+                <w:lang w:val="en-US"/>
+              </w:rPr>
+              <w:t>0.825</w:t>
+            </w:r>
+          </w:p>
+        </w:tc>
+        <w:tc>
+          <w:tcPr>
+            <w:tcW w:w="1560" w:type="dxa"/>
+          </w:tcPr>
+          <w:p>
+            <w:pPr>
+              <w:rPr>
+                <w:lang w:val="en-US"/>
+              </w:rPr>
+            </w:pPr>
+            <w:r>
+              <w:rPr>
+                <w:lang w:val="en-US"/>
+              </w:rPr>
+              <w:t>0.847</w:t>
+            </w:r>
+          </w:p>
+        </w:tc>
+        <w:tc>
+          <w:tcPr>
+            <w:tcW w:w="1553" w:type="dxa"/>
+          </w:tcPr>
+          <w:p>
+            <w:pPr>
+              <w:rPr>
+                <w:lang w:val="en-US"/>
+              </w:rPr>
+            </w:pPr>
+            <w:r>
+              <w:rPr>
+                <w:lang w:val="en-US"/>
+              </w:rPr>
+              <w:t>0.847</w:t>
+            </w:r>
+          </w:p>
+        </w:tc>
+      </w:tr>
+    </w:tbl>
+    <w:p>
+      <w:pPr>
+        <w:rPr>
+          <w:lang w:val="uk-UA"/>
+        </w:rPr>
+      </w:pPr>
+    </w:p>
+    <w:p>
+      <w:pPr>
+        <w:rPr>
+          <w:lang w:val="en-US"/>
+        </w:rPr>
+      </w:pPr>
+      <w:r>
+        <w:rPr>
+          <w:lang w:val="en-US"/>
+        </w:rPr>
+        <w:drawing>
+          <wp:inline distT="0" distB="0" distL="0" distR="0" wp14:anchorId="24C06293" wp14:editId="490D5B40">
+            <wp:extent cx="5311600" cy="3284505"/>
+            <wp:effectExtent l="0" t="0" r="3810" b="0"/>
+            <wp:docPr id="7" name="Рисунок 7"/>
+            <wp:cNvGraphicFramePr>
+              <a:graphicFrameLocks xmlns:a="http://schemas.openxmlformats.org/drawingml/2006/main" noChangeAspect="1"/>
+            </wp:cNvGraphicFramePr>
+            <a:graphic xmlns:a="http://schemas.openxmlformats.org/drawingml/2006/main">
+              <a:graphicData uri="http://schemas.openxmlformats.org/drawingml/2006/picture">
+                <pic:pic xmlns:pic="http://schemas.openxmlformats.org/drawingml/2006/picture">
+                  <pic:nvPicPr>
+                    <pic:cNvPr id="1" name=""/>
+                    <pic:cNvPicPr/>
+                  </pic:nvPicPr>
+                  <pic:blipFill>
+                    <a:blip r:embed="rId28"/>
+                    <a:stretch>
+                      <a:fillRect/>
+                    </a:stretch>
+                  </pic:blipFill>
+                  <pic:spPr>
+                    <a:xfrm>
+                      <a:off x="0" y="0"/>
+                      <a:ext cx="5311600" cy="3284505"/>
+                    </a:xfrm>
+                    <a:prstGeom prst="rect">
+                      <a:avLst/>
+                    </a:prstGeom>
+                  </pic:spPr>
+                </pic:pic>
+              </a:graphicData>
+            </a:graphic>
+          </wp:inline>
+        </w:drawing>
+      </w:r>
+    </w:p>
+    <w:p>
+      <w:pPr>
+        <w:rPr>
+          <w:lang w:val="en-US"/>
+        </w:rPr>
+      </w:pPr>
+    </w:p>
+    <w:p>
+      <w:pPr>
+        <w:rPr>
+          <w:lang w:val="uk-UA"/>
+        </w:rPr>
+      </w:pPr>
+      <w:r>
+        <w:rPr>
+          <w:lang w:val="uk-UA"/>
+        </w:rPr>
+        <w:t xml:space="preserve">В даному випадку за допомогою розширень вдалося зекономити </w:t>
+      </w:r>
+      <w:proofErr w:type="spellStart"/>
+      <w:r>
+        <w:t>ще</w:t>
+      </w:r>
+      <w:proofErr w:type="spellEnd"/>
+      <w:r>
+        <w:t xml:space="preserve"> </w:t>
+      </w:r>
+      <w:r>
+        <w:rPr>
+          <w:lang w:val="en-US"/>
+        </w:rPr>
+        <w:t>~</w:t>
+      </w:r>
+      <w:r>
+        <w:rPr>
+          <w:lang w:val="uk-UA"/>
+        </w:rPr>
+        <w:t>43% часу виконання програми.</w:t>
+      </w:r>
+    </w:p>
+    <w:p>
+      <w:pPr>
+        <w:rPr>
+          <w:lang w:val="uk-UA"/>
+        </w:rPr>
+      </w:pPr>
+    </w:p>
+    <w:p>
+      <w:pPr>
+        <w:rPr>
+          <w:lang w:val="en-US"/>
+        </w:rPr>
+      </w:pPr>
+      <w:r>
+        <w:rPr>
+          <w:lang w:val="en-US"/>
+        </w:rPr>
+        <w:t xml:space="preserve">Result with </w:t>
+      </w:r>
+      <w:r>
+        <w:rPr>
+          <w:lang w:val="en-US"/>
+        </w:rPr>
+        <w:t>-</w:t>
+      </w:r>
+      <w:r>
+        <w:rPr>
+          <w:lang w:val="en-US"/>
+        </w:rPr>
+        <w:t>О</w:t>
+      </w:r>
+      <w:r>
+        <w:rPr>
+          <w:lang w:val="en-US"/>
+        </w:rPr>
+        <w:t>1</w:t>
+      </w:r>
+      <w:r>
+        <w:rPr>
+          <w:lang w:val="en-US"/>
+        </w:rPr>
+        <w:t xml:space="preserve"> flag and different extensions:</w:t>
+      </w:r>
+    </w:p>
+    <w:p>
+      <w:pPr>
+        <w:rPr>
+          <w:lang w:val="uk-UA"/>
+        </w:rPr>
+      </w:pPr>
+    </w:p>
+    <w:tbl>
+      <w:tblPr>
+        <w:tblStyle w:val="a4"/>
+        <w:tblW w:w="0" w:type="auto"/>
+        <w:tblLook w:val="04A0" w:firstRow="1" w:lastRow="0" w:firstColumn="1" w:lastColumn="0" w:noHBand="0" w:noVBand="1"/>
+      </w:tblPr>
+      <w:tblGrid>
+        <w:gridCol w:w="3823"/>
+        <w:gridCol w:w="1417"/>
+        <w:gridCol w:w="1418"/>
+        <w:gridCol w:w="1275"/>
+        <w:gridCol w:w="1412"/>
+      </w:tblGrid>
+      <w:tr>
+        <w:tc>
+          <w:tcPr>
+            <w:tcW w:w="3823" w:type="dxa"/>
+          </w:tcPr>
+          <w:p>
+            <w:pPr>
+              <w:rPr>
+                <w:sz w:val="24"/>
+                <w:szCs w:val="24"/>
+                <w:lang w:val="uk-UA"/>
+              </w:rPr>
+            </w:pPr>
+            <w:r>
+              <w:rPr>
+                <w:sz w:val="24"/>
+                <w:szCs w:val="24"/>
+                <w:lang w:val="uk-UA"/>
+              </w:rPr>
+              <w:t xml:space="preserve">Номер запуску </w:t>
+            </w:r>
+            <w:r>
+              <w:rPr>
+                <w:sz w:val="24"/>
+                <w:szCs w:val="24"/>
+                <w:lang w:val="en-US"/>
+              </w:rPr>
+              <w:t xml:space="preserve">\ </w:t>
+            </w:r>
+            <w:r>
+              <w:rPr>
+                <w:sz w:val="24"/>
+                <w:szCs w:val="24"/>
+                <w:lang w:val="uk-UA"/>
+              </w:rPr>
+              <w:t>розширення</w:t>
+            </w:r>
+          </w:p>
+        </w:tc>
+        <w:tc>
+          <w:tcPr>
+            <w:tcW w:w="1417" w:type="dxa"/>
+          </w:tcPr>
+          <w:p>
+            <w:pPr>
+              <w:rPr>
+                <w:lang w:val="en-US"/>
+              </w:rPr>
+            </w:pPr>
+            <w:proofErr w:type="spellStart"/>
+            <w:r>
+              <w:rPr>
+                <w:lang w:val="en-US"/>
+              </w:rPr>
+              <w:t>sse</w:t>
+            </w:r>
+            <w:proofErr w:type="spellEnd"/>
+          </w:p>
+        </w:tc>
+        <w:tc>
+          <w:tcPr>
+            <w:tcW w:w="1418" w:type="dxa"/>
+          </w:tcPr>
+          <w:p>
+            <w:pPr>
+              <w:rPr>
+                <w:lang w:val="en-US"/>
+              </w:rPr>
+            </w:pPr>
+            <w:r>
+              <w:rPr>
+                <w:lang w:val="en-US"/>
+              </w:rPr>
+              <w:t>sse2</w:t>
+            </w:r>
+          </w:p>
+        </w:tc>
+        <w:tc>
+          <w:tcPr>
+            <w:tcW w:w="1275" w:type="dxa"/>
+          </w:tcPr>
+          <w:p>
+            <w:pPr>
+              <w:rPr>
+                <w:lang w:val="en-US"/>
+              </w:rPr>
+            </w:pPr>
+            <w:r>
+              <w:rPr>
+                <w:lang w:val="en-US"/>
+              </w:rPr>
+              <w:t>ssse3</w:t>
+            </w:r>
+          </w:p>
+        </w:tc>
+        <w:tc>
+          <w:tcPr>
+            <w:tcW w:w="1412" w:type="dxa"/>
+          </w:tcPr>
+          <w:p>
+            <w:pPr>
+              <w:rPr>
+                <w:lang w:val="en-US"/>
+              </w:rPr>
+            </w:pPr>
+            <w:proofErr w:type="spellStart"/>
+            <w:r>
+              <w:rPr>
+                <w:lang w:val="en-US"/>
+              </w:rPr>
+              <w:t>avx</w:t>
+            </w:r>
+            <w:proofErr w:type="spellEnd"/>
+          </w:p>
+        </w:tc>
+      </w:tr>
+      <w:tr>
+        <w:tc>
+          <w:tcPr>
+            <w:tcW w:w="3823" w:type="dxa"/>
+          </w:tcPr>
+          <w:p>
+            <w:pPr>
+              <w:rPr>
+                <w:lang w:val="en-US"/>
+              </w:rPr>
+            </w:pPr>
+            <w:r>
+              <w:rPr>
+                <w:lang w:val="en-US"/>
+              </w:rPr>
+              <w:t>1</w:t>
+            </w:r>
+          </w:p>
+        </w:tc>
+        <w:tc>
+          <w:tcPr>
+            <w:tcW w:w="1417" w:type="dxa"/>
+          </w:tcPr>
+          <w:p>
+            <w:pPr>
+              <w:rPr>
+                <w:lang w:val="uk-UA"/>
+              </w:rPr>
+            </w:pPr>
+            <w:r>
+              <w:rPr>
+                <w:lang w:val="uk-UA"/>
+              </w:rPr>
+              <w:t>3.318</w:t>
+            </w:r>
+          </w:p>
+        </w:tc>
+        <w:tc>
+          <w:tcPr>
+            <w:tcW w:w="1418" w:type="dxa"/>
+          </w:tcPr>
+          <w:p>
+            <w:pPr>
+              <w:rPr>
+                <w:lang w:val="uk-UA"/>
+              </w:rPr>
+            </w:pPr>
+            <w:r>
+              <w:rPr>
+                <w:lang w:val="uk-UA"/>
+              </w:rPr>
+              <w:t>3.284</w:t>
+            </w:r>
+          </w:p>
+        </w:tc>
+        <w:tc>
+          <w:tcPr>
+            <w:tcW w:w="1275" w:type="dxa"/>
+          </w:tcPr>
+          <w:p>
+            <w:pPr>
+              <w:rPr>
+                <w:lang w:val="uk-UA"/>
+              </w:rPr>
+            </w:pPr>
+            <w:r>
+              <w:rPr>
+                <w:lang w:val="uk-UA"/>
+              </w:rPr>
+              <w:t>3.283</w:t>
+            </w:r>
+          </w:p>
+        </w:tc>
+        <w:tc>
+          <w:tcPr>
+            <w:tcW w:w="1412" w:type="dxa"/>
+          </w:tcPr>
+          <w:p>
+            <w:pPr>
+              <w:rPr>
+                <w:lang w:val="uk-UA"/>
+              </w:rPr>
+            </w:pPr>
+            <w:r>
+              <w:rPr>
+                <w:lang w:val="uk-UA"/>
+              </w:rPr>
+              <w:t>3.283</w:t>
+            </w:r>
+          </w:p>
+        </w:tc>
+      </w:tr>
+      <w:tr>
+        <w:tc>
+          <w:tcPr>
+            <w:tcW w:w="3823" w:type="dxa"/>
+          </w:tcPr>
+          <w:p>
+            <w:pPr>
+              <w:rPr>
+                <w:lang w:val="en-US"/>
+              </w:rPr>
+            </w:pPr>
+            <w:r>
+              <w:rPr>
+                <w:lang w:val="en-US"/>
+              </w:rPr>
+              <w:t>2</w:t>
+            </w:r>
+          </w:p>
+        </w:tc>
+        <w:tc>
+          <w:tcPr>
+            <w:tcW w:w="1417" w:type="dxa"/>
+          </w:tcPr>
+          <w:p>
+            <w:pPr>
+              <w:rPr>
+                <w:lang w:val="en-US"/>
+              </w:rPr>
+            </w:pPr>
+            <w:r>
+              <w:rPr>
+                <w:lang w:val="en-US"/>
+              </w:rPr>
+              <w:t>3.243</w:t>
+            </w:r>
+          </w:p>
+        </w:tc>
+        <w:tc>
+          <w:tcPr>
+            <w:tcW w:w="1418" w:type="dxa"/>
+          </w:tcPr>
+          <w:p>
+            <w:pPr>
+              <w:rPr>
+                <w:lang w:val="en-US"/>
+              </w:rPr>
+            </w:pPr>
+            <w:r>
+              <w:rPr>
+                <w:lang w:val="en-US"/>
+              </w:rPr>
+              <w:t>3.249</w:t>
+            </w:r>
+          </w:p>
+        </w:tc>
+        <w:tc>
+          <w:tcPr>
+            <w:tcW w:w="1275" w:type="dxa"/>
+          </w:tcPr>
+          <w:p>
+            <w:pPr>
+              <w:rPr>
+                <w:lang w:val="en-US"/>
+              </w:rPr>
+            </w:pPr>
+            <w:r>
+              <w:rPr>
+                <w:lang w:val="en-US"/>
+              </w:rPr>
+              <w:t>3.229</w:t>
+            </w:r>
+          </w:p>
+        </w:tc>
+        <w:tc>
+          <w:tcPr>
+            <w:tcW w:w="1412" w:type="dxa"/>
+          </w:tcPr>
+          <w:p>
+            <w:pPr>
+              <w:rPr>
+                <w:lang w:val="en-US"/>
+              </w:rPr>
+            </w:pPr>
+            <w:r>
+              <w:rPr>
+                <w:lang w:val="en-US"/>
+              </w:rPr>
+              <w:t>3.255</w:t>
+            </w:r>
+          </w:p>
+        </w:tc>
+      </w:tr>
+      <w:tr>
+        <w:tc>
+          <w:tcPr>
+            <w:tcW w:w="3823" w:type="dxa"/>
+          </w:tcPr>
+          <w:p>
+            <w:pPr>
+              <w:rPr>
+                <w:lang w:val="en-US"/>
+              </w:rPr>
+            </w:pPr>
+            <w:r>
+              <w:rPr>
+                <w:lang w:val="en-US"/>
+              </w:rPr>
+              <w:t>3</w:t>
+            </w:r>
+          </w:p>
+        </w:tc>
+        <w:tc>
+          <w:tcPr>
+            <w:tcW w:w="1417" w:type="dxa"/>
+          </w:tcPr>
+          <w:p>
+            <w:pPr>
+              <w:rPr>
+                <w:lang w:val="en-US"/>
+              </w:rPr>
+            </w:pPr>
+            <w:r>
+              <w:rPr>
+                <w:lang w:val="en-US"/>
+              </w:rPr>
+              <w:t>3.254</w:t>
+            </w:r>
+          </w:p>
+        </w:tc>
+        <w:tc>
+          <w:tcPr>
+            <w:tcW w:w="1418" w:type="dxa"/>
+          </w:tcPr>
+          <w:p>
+            <w:pPr>
+              <w:rPr>
+                <w:lang w:val="en-US"/>
+              </w:rPr>
+            </w:pPr>
+            <w:r>
+              <w:rPr>
+                <w:lang w:val="en-US"/>
+              </w:rPr>
+              <w:t>3.252</w:t>
+            </w:r>
+          </w:p>
+        </w:tc>
+        <w:tc>
+          <w:tcPr>
+            <w:tcW w:w="1275" w:type="dxa"/>
+          </w:tcPr>
+          <w:p>
+            <w:pPr>
+              <w:rPr>
+                <w:lang w:val="en-US"/>
+              </w:rPr>
+            </w:pPr>
+            <w:r>
+              <w:rPr>
+                <w:lang w:val="en-US"/>
+              </w:rPr>
+              <w:t>3.243</w:t>
+            </w:r>
+          </w:p>
+        </w:tc>
+        <w:tc>
+          <w:tcPr>
+            <w:tcW w:w="1412" w:type="dxa"/>
+          </w:tcPr>
+          <w:p>
+            <w:pPr>
+              <w:rPr>
+                <w:lang w:val="en-US"/>
+              </w:rPr>
+            </w:pPr>
+            <w:r>
+              <w:rPr>
+                <w:lang w:val="en-US"/>
+              </w:rPr>
+              <w:t>3.249</w:t>
+            </w:r>
+          </w:p>
+        </w:tc>
+      </w:tr>
+      <w:tr>
+        <w:tc>
+          <w:tcPr>
+            <w:tcW w:w="3823" w:type="dxa"/>
+          </w:tcPr>
+          <w:p>
+            <w:pPr>
+              <w:rPr>
+                <w:lang w:val="en-US"/>
+              </w:rPr>
+            </w:pPr>
+            <w:r>
+              <w:rPr>
+                <w:lang w:val="en-US"/>
+              </w:rPr>
+              <w:t>4</w:t>
+            </w:r>
+          </w:p>
+        </w:tc>
+        <w:tc>
+          <w:tcPr>
+            <w:tcW w:w="1417" w:type="dxa"/>
+          </w:tcPr>
+          <w:p>
+            <w:pPr>
+              <w:rPr>
+                <w:lang w:val="en-US"/>
+              </w:rPr>
+            </w:pPr>
+            <w:r>
+              <w:rPr>
+                <w:lang w:val="en-US"/>
+              </w:rPr>
+              <w:t>3.293</w:t>
+            </w:r>
+          </w:p>
+        </w:tc>
+        <w:tc>
+          <w:tcPr>
+            <w:tcW w:w="1418" w:type="dxa"/>
+          </w:tcPr>
+          <w:p>
+            <w:pPr>
+              <w:rPr>
+                <w:lang w:val="en-US"/>
+              </w:rPr>
+            </w:pPr>
+            <w:r>
+              <w:rPr>
+                <w:lang w:val="en-US"/>
+              </w:rPr>
+              <w:t>3.299</w:t>
+            </w:r>
+          </w:p>
+        </w:tc>
+        <w:tc>
+          <w:tcPr>
+            <w:tcW w:w="1275" w:type="dxa"/>
+          </w:tcPr>
+          <w:p>
+            <w:pPr>
+              <w:rPr>
+                <w:lang w:val="en-US"/>
+              </w:rPr>
+            </w:pPr>
+            <w:r>
+              <w:rPr>
+                <w:lang w:val="en-US"/>
+              </w:rPr>
+              <w:t>3.288</w:t>
+            </w:r>
+          </w:p>
+        </w:tc>
+        <w:tc>
+          <w:tcPr>
+            <w:tcW w:w="1412" w:type="dxa"/>
+          </w:tcPr>
+          <w:p>
+            <w:pPr>
+              <w:rPr>
+                <w:lang w:val="en-US"/>
+              </w:rPr>
+            </w:pPr>
+            <w:r>
+              <w:rPr>
+                <w:lang w:val="en-US"/>
+              </w:rPr>
+              <w:t>3.291</w:t>
+            </w:r>
+          </w:p>
+        </w:tc>
+      </w:tr>
+      <w:tr>
+        <w:tc>
+          <w:tcPr>
+            <w:tcW w:w="3823" w:type="dxa"/>
+          </w:tcPr>
+          <w:p>
+            <w:pPr>
+              <w:rPr>
+                <w:lang w:val="en-US"/>
+              </w:rPr>
+            </w:pPr>
+            <w:r>
+              <w:rPr>
+                <w:lang w:val="en-US"/>
+              </w:rPr>
+              <w:t>5</w:t>
+            </w:r>
+          </w:p>
+        </w:tc>
+        <w:tc>
+          <w:tcPr>
+            <w:tcW w:w="1417" w:type="dxa"/>
+          </w:tcPr>
+          <w:p>
+            <w:pPr>
+              <w:rPr>
+                <w:lang w:val="en-US"/>
+              </w:rPr>
+            </w:pPr>
+            <w:r>
+              <w:rPr>
+                <w:lang w:val="en-US"/>
+              </w:rPr>
+              <w:t>3.297</w:t>
+            </w:r>
+          </w:p>
+        </w:tc>
+        <w:tc>
+          <w:tcPr>
+            <w:tcW w:w="1418" w:type="dxa"/>
+          </w:tcPr>
+          <w:p>
+            <w:pPr>
+              <w:rPr>
+                <w:lang w:val="en-US"/>
+              </w:rPr>
+            </w:pPr>
+            <w:r>
+              <w:rPr>
+                <w:lang w:val="en-US"/>
+              </w:rPr>
+              <w:t>3.293</w:t>
+            </w:r>
+          </w:p>
+        </w:tc>
+        <w:tc>
+          <w:tcPr>
+            <w:tcW w:w="1275" w:type="dxa"/>
+          </w:tcPr>
+          <w:p>
+            <w:pPr>
+              <w:rPr>
+                <w:lang w:val="en-US"/>
+              </w:rPr>
+            </w:pPr>
+            <w:r>
+              <w:rPr>
+                <w:lang w:val="en-US"/>
+              </w:rPr>
+              <w:t>3.297</w:t>
+            </w:r>
+          </w:p>
+        </w:tc>
+        <w:tc>
+          <w:tcPr>
+            <w:tcW w:w="1412" w:type="dxa"/>
+          </w:tcPr>
+          <w:p>
+            <w:pPr>
+              <w:rPr>
+                <w:lang w:val="en-US"/>
+              </w:rPr>
+            </w:pPr>
+            <w:r>
+              <w:rPr>
+                <w:lang w:val="en-US"/>
+              </w:rPr>
+              <w:t>3.294</w:t>
+            </w:r>
+          </w:p>
+        </w:tc>
+      </w:tr>
+      <w:tr>
+        <w:tc>
+          <w:tcPr>
+            <w:tcW w:w="3823" w:type="dxa"/>
+          </w:tcPr>
+          <w:p>
+            <w:pPr>
+              <w:rPr>
+                <w:lang w:val="en-US"/>
+              </w:rPr>
+            </w:pPr>
+            <w:r>
+              <w:rPr>
+                <w:lang w:val="en-US"/>
+              </w:rPr>
+              <w:t>average</w:t>
+            </w:r>
+          </w:p>
+        </w:tc>
+        <w:tc>
+          <w:tcPr>
+            <w:tcW w:w="1417" w:type="dxa"/>
+          </w:tcPr>
+          <w:p>
+            <w:pPr>
+              <w:rPr>
+                <w:lang w:val="en-US"/>
+              </w:rPr>
+            </w:pPr>
+            <w:r>
+              <w:rPr>
+                <w:lang w:val="en-US"/>
+              </w:rPr>
+              <w:t>3.281</w:t>
+            </w:r>
+          </w:p>
+        </w:tc>
+        <w:tc>
+          <w:tcPr>
+            <w:tcW w:w="1418" w:type="dxa"/>
+          </w:tcPr>
+          <w:p>
+            <w:pPr>
+              <w:rPr>
+                <w:lang w:val="en-US"/>
+              </w:rPr>
+            </w:pPr>
+            <w:r>
+              <w:rPr>
+                <w:lang w:val="en-US"/>
+              </w:rPr>
+              <w:t>3.275</w:t>
+            </w:r>
+          </w:p>
+        </w:tc>
+        <w:tc>
+          <w:tcPr>
+            <w:tcW w:w="1275" w:type="dxa"/>
+          </w:tcPr>
+          <w:p>
+            <w:pPr>
+              <w:rPr>
+                <w:lang w:val="en-US"/>
+              </w:rPr>
+            </w:pPr>
+            <w:r>
+              <w:rPr>
+                <w:lang w:val="en-US"/>
+              </w:rPr>
+              <w:t>3.268</w:t>
+            </w:r>
+          </w:p>
+        </w:tc>
+        <w:tc>
+          <w:tcPr>
+            <w:tcW w:w="1412" w:type="dxa"/>
+          </w:tcPr>
+          <w:p>
+            <w:pPr>
+              <w:rPr>
+                <w:lang w:val="en-US"/>
+              </w:rPr>
+            </w:pPr>
+            <w:r>
+              <w:rPr>
+                <w:lang w:val="en-US"/>
+              </w:rPr>
+              <w:t>3.274</w:t>
+            </w:r>
+          </w:p>
+        </w:tc>
+      </w:tr>
+    </w:tbl>
+    <w:p>
+      <w:pPr>
+        <w:rPr>
+          <w:lang w:val="uk-UA"/>
+        </w:rPr>
+      </w:pPr>
+    </w:p>
+    <w:p>
+      <w:pPr>
+        <w:rPr>
+          <w:lang w:val="uk-UA"/>
+        </w:rPr>
+      </w:pPr>
+      <w:r>
+        <w:rPr>
+          <w:lang w:val="uk-UA"/>
+        </w:rPr>
         <w:lastRenderedPageBreak/>
-        <w:t xml:space="preserve">[manf@plus7 ~]$ </w:t>
-      </w:r>
+        <w:drawing>
+          <wp:inline distT="0" distB="0" distL="0" distR="0" wp14:anchorId="419D16E3" wp14:editId="59A716FD">
+            <wp:extent cx="5319221" cy="3261643"/>
+            <wp:effectExtent l="0" t="0" r="0" b="0"/>
+            <wp:docPr id="8" name="Рисунок 8"/>
+            <wp:cNvGraphicFramePr>
+              <a:graphicFrameLocks xmlns:a="http://schemas.openxmlformats.org/drawingml/2006/main" noChangeAspect="1"/>
+            </wp:cNvGraphicFramePr>
+            <a:graphic xmlns:a="http://schemas.openxmlformats.org/drawingml/2006/main">
+              <a:graphicData uri="http://schemas.openxmlformats.org/drawingml/2006/picture">
+                <pic:pic xmlns:pic="http://schemas.openxmlformats.org/drawingml/2006/picture">
+                  <pic:nvPicPr>
+                    <pic:cNvPr id="1" name=""/>
+                    <pic:cNvPicPr/>
+                  </pic:nvPicPr>
+                  <pic:blipFill>
+                    <a:blip r:embed="rId29"/>
+                    <a:stretch>
+                      <a:fillRect/>
+                    </a:stretch>
+                  </pic:blipFill>
+                  <pic:spPr>
+                    <a:xfrm>
+                      <a:off x="0" y="0"/>
+                      <a:ext cx="5319221" cy="3261643"/>
+                    </a:xfrm>
+                    <a:prstGeom prst="rect">
+                      <a:avLst/>
+                    </a:prstGeom>
+                  </pic:spPr>
+                </pic:pic>
+              </a:graphicData>
+            </a:graphic>
+          </wp:inline>
+        </w:drawing>
+      </w:r>
+    </w:p>
+    <w:p>
+      <w:pPr>
+        <w:rPr>
+          <w:lang w:val="uk-UA"/>
+        </w:rPr>
+      </w:pPr>
       <w:bookmarkStart w:id="0" w:name="_GoBack"/>
-      <w:proofErr w:type="spellStart"/>
-      <w:r>
-        <w:rPr>
-          <w:lang w:val="uk-UA"/>
-        </w:rPr>
-        <w:t>qsub</w:t>
-      </w:r>
-      <w:proofErr w:type="spellEnd"/>
-      <w:r>
-        <w:rPr>
-          <w:lang w:val="uk-UA"/>
-        </w:rPr>
-        <w:t xml:space="preserve"> -N </w:t>
-      </w:r>
-      <w:proofErr w:type="spellStart"/>
-      <w:r>
-        <w:rPr>
-          <w:lang w:val="uk-UA"/>
-        </w:rPr>
-        <w:t>MyJob</w:t>
-      </w:r>
-      <w:proofErr w:type="spellEnd"/>
-      <w:r>
-        <w:rPr>
-          <w:lang w:val="uk-UA"/>
-        </w:rPr>
-        <w:t xml:space="preserve"> -l </w:t>
-      </w:r>
-      <w:proofErr w:type="spellStart"/>
-      <w:r>
-        <w:rPr>
-          <w:lang w:val="uk-UA"/>
-        </w:rPr>
-        <w:t>nodes</w:t>
-      </w:r>
-      <w:proofErr w:type="spellEnd"/>
-      <w:r>
-        <w:rPr>
-          <w:lang w:val="uk-UA"/>
-        </w:rPr>
-        <w:t>=1:ppn=1,walltime=00:30:00 script.sh</w:t>
-      </w:r>
       <w:bookmarkEnd w:id="0"/>
     </w:p>
     <w:p>
       <w:pPr>
-        <w:pStyle w:val="a3"/>
-        <w:rPr>
-          <w:lang w:val="uk-UA"/>
-        </w:rPr>
-      </w:pPr>
-    </w:p>
-    <w:p>
-      <w:pPr>
-        <w:pStyle w:val="a3"/>
-        <w:rPr>
-          <w:lang w:val="uk-UA"/>
-        </w:rPr>
-      </w:pPr>
-    </w:p>
-    <w:p>
-      <w:pPr>
-        <w:pStyle w:val="a3"/>
-        <w:rPr>
-          <w:lang w:val="uk-UA"/>
-        </w:rPr>
-      </w:pPr>
-      <w:r>
-        <w:rPr>
-          <w:lang w:val="uk-UA"/>
-        </w:rPr>
-        <w:t>Побудуйте графіки залежності часу від різних варіантів компіляції.</w:t>
-      </w:r>
-    </w:p>
-    <w:p>
-      <w:pPr>
-        <w:rPr>
-          <w:lang w:val="uk-UA"/>
-        </w:rPr>
-      </w:pPr>
-    </w:p>
-    <w:p>
-      <w:pPr>
-        <w:rPr>
-          <w:lang w:val="uk-UA"/>
-        </w:rPr>
-      </w:pPr>
-    </w:p>
-    <w:p>
-      <w:pPr>
-        <w:pStyle w:val="a3"/>
-        <w:numPr>
-          <w:ilvl w:val="0"/>
-          <w:numId w:val="1"/>
-        </w:numPr>
-        <w:rPr>
-          <w:lang w:val="uk-UA"/>
-        </w:rPr>
-      </w:pPr>
-    </w:p>
-    <w:p>
-      <w:pPr>
-        <w:pStyle w:val="a3"/>
-        <w:numPr>
-          <w:ilvl w:val="0"/>
-          <w:numId w:val="1"/>
-        </w:numPr>
-        <w:rPr>
-          <w:lang w:val="uk-UA"/>
-        </w:rPr>
-      </w:pPr>
-      <w:r>
-        <w:rPr>
-          <w:lang w:val="uk-UA"/>
-        </w:rPr>
-        <w:t>і</w:t>
-      </w:r>
-    </w:p>
-    <w:p>
-      <w:pPr>
-        <w:pStyle w:val="a3"/>
-        <w:numPr>
-          <w:ilvl w:val="0"/>
-          <w:numId w:val="1"/>
-        </w:numPr>
-        <w:rPr>
-          <w:lang w:val="uk-UA"/>
-        </w:rPr>
-      </w:pPr>
-      <w:r>
-        <w:rPr>
-          <w:lang w:val="uk-UA"/>
-        </w:rPr>
-        <w:t>і</w:t>
-      </w:r>
-    </w:p>
-    <w:p>
-      <w:pPr>
-        <w:pStyle w:val="a3"/>
-        <w:numPr>
-          <w:ilvl w:val="0"/>
-          <w:numId w:val="1"/>
-        </w:numPr>
-        <w:rPr>
-          <w:lang w:val="uk-UA"/>
-        </w:rPr>
-      </w:pPr>
-      <w:r>
-        <w:rPr>
-          <w:lang w:val="uk-UA"/>
-        </w:rPr>
-        <w:t>і</w:t>
-      </w:r>
-    </w:p>
-    <w:p>
-      <w:pPr>
-        <w:pStyle w:val="a3"/>
-        <w:numPr>
-          <w:ilvl w:val="0"/>
-          <w:numId w:val="1"/>
-        </w:numPr>
-        <w:rPr>
-          <w:lang w:val="uk-UA"/>
-        </w:rPr>
-      </w:pPr>
-      <w:r>
-        <w:rPr>
-          <w:lang w:val="uk-UA"/>
-        </w:rPr>
-        <w:t>і</w:t>
-      </w:r>
-    </w:p>
-    <w:p>
-      <w:pPr>
-        <w:pStyle w:val="a3"/>
-        <w:numPr>
-          <w:ilvl w:val="0"/>
-          <w:numId w:val="1"/>
-        </w:numPr>
-        <w:rPr>
-          <w:lang w:val="uk-UA"/>
-        </w:rPr>
-      </w:pPr>
-      <w:r>
-        <w:rPr>
-          <w:lang w:val="uk-UA"/>
-        </w:rPr>
-        <w:t>і</w:t>
-      </w:r>
-    </w:p>
-    <w:p>
-      <w:pPr>
-        <w:pStyle w:val="a3"/>
-        <w:numPr>
-          <w:ilvl w:val="0"/>
-          <w:numId w:val="1"/>
-        </w:numPr>
-        <w:rPr>
-          <w:lang w:val="uk-UA"/>
-        </w:rPr>
-      </w:pPr>
-      <w:r>
-        <w:rPr>
-          <w:lang w:val="uk-UA"/>
-        </w:rPr>
-        <w:t>і</w:t>
-      </w:r>
-    </w:p>
-    <w:p>
-      <w:pPr>
-        <w:pStyle w:val="a3"/>
-        <w:numPr>
-          <w:ilvl w:val="0"/>
-          <w:numId w:val="1"/>
-        </w:numPr>
-        <w:rPr>
-          <w:lang w:val="uk-UA"/>
-        </w:rPr>
-      </w:pPr>
-      <w:proofErr w:type="spellStart"/>
-      <w:r>
-        <w:rPr>
-          <w:lang w:val="uk-UA"/>
-        </w:rPr>
-        <w:t>іі</w:t>
-      </w:r>
-      <w:proofErr w:type="spellEnd"/>
-    </w:p>
-    <w:p>
-      <w:pPr>
-        <w:pStyle w:val="a3"/>
-        <w:numPr>
-          <w:ilvl w:val="0"/>
-          <w:numId w:val="1"/>
-        </w:numPr>
-        <w:rPr>
-          <w:lang w:val="uk-UA"/>
-        </w:rPr>
-      </w:pPr>
-      <w:r>
-        <w:rPr>
-          <w:lang w:val="uk-UA"/>
-        </w:rPr>
-        <w:t>і</w:t>
-      </w:r>
-    </w:p>
-    <w:p>
-      <w:pPr>
-        <w:pStyle w:val="a3"/>
-        <w:numPr>
-          <w:ilvl w:val="0"/>
-          <w:numId w:val="1"/>
-        </w:numPr>
-        <w:rPr>
-          <w:lang w:val="uk-UA"/>
-        </w:rPr>
-      </w:pPr>
-      <w:r>
-        <w:rPr>
-          <w:lang w:val="uk-UA"/>
-        </w:rPr>
-        <w:t>і</w:t>
-      </w:r>
-    </w:p>
-    <w:p>
-      <w:pPr>
-        <w:pStyle w:val="a3"/>
-        <w:numPr>
-          <w:ilvl w:val="0"/>
-          <w:numId w:val="1"/>
-        </w:numPr>
-        <w:rPr>
-          <w:lang w:val="uk-UA"/>
-        </w:rPr>
-      </w:pPr>
-      <w:r>
-        <w:rPr>
-          <w:lang w:val="uk-UA"/>
-        </w:rPr>
-        <w:t>і</w:t>
-      </w:r>
-    </w:p>
-    <w:p>
-      <w:pPr>
-        <w:pStyle w:val="a3"/>
-        <w:numPr>
-          <w:ilvl w:val="0"/>
-          <w:numId w:val="1"/>
-        </w:numPr>
-        <w:rPr>
-          <w:lang w:val="uk-UA"/>
-        </w:rPr>
-      </w:pPr>
-      <w:r>
-        <w:rPr>
-          <w:lang w:val="uk-UA"/>
-        </w:rPr>
-        <w:t>і</w:t>
-      </w:r>
-    </w:p>
-    <w:p>
-      <w:pPr>
-        <w:pStyle w:val="a3"/>
-        <w:numPr>
-          <w:ilvl w:val="0"/>
-          <w:numId w:val="1"/>
-        </w:numPr>
-        <w:rPr>
-          <w:lang w:val="uk-UA"/>
-        </w:rPr>
-      </w:pPr>
-      <w:r>
-        <w:rPr>
-          <w:lang w:val="uk-UA"/>
-        </w:rPr>
-        <w:t>і</w:t>
-      </w:r>
-    </w:p>
-    <w:p>
-      <w:pPr>
-        <w:pStyle w:val="a3"/>
-        <w:numPr>
-          <w:ilvl w:val="0"/>
-          <w:numId w:val="1"/>
-        </w:numPr>
-        <w:rPr>
-          <w:lang w:val="uk-UA"/>
-        </w:rPr>
-      </w:pPr>
-      <w:r>
-        <w:rPr>
-          <w:lang w:val="uk-UA"/>
-        </w:rPr>
-        <w:t>і</w:t>
-      </w:r>
+        <w:rPr>
+          <w:lang w:val="uk-UA"/>
+        </w:rPr>
+      </w:pPr>
+      <w:r>
+        <w:rPr>
+          <w:lang w:val="uk-UA"/>
+        </w:rPr>
+        <w:t xml:space="preserve">В даному випадку за допомогою розширень вдалося зекономити ще </w:t>
+      </w:r>
+      <w:r>
+        <w:rPr>
+          <w:lang w:val="en-US"/>
+        </w:rPr>
+        <w:t xml:space="preserve">~20% </w:t>
+      </w:r>
+      <w:r>
+        <w:rPr>
+          <w:lang w:val="uk-UA"/>
+        </w:rPr>
+        <w:t>часу виконання програми.</w:t>
+      </w:r>
+    </w:p>
+    <w:p>
+      <w:pPr>
+        <w:rPr>
+          <w:lang w:val="uk-UA"/>
+        </w:rPr>
+      </w:pPr>
+    </w:p>
+    <w:p>
+      <w:pPr>
+        <w:rPr>
+          <w:lang w:val="uk-UA"/>
+        </w:rPr>
+      </w:pPr>
     </w:p>
     <w:p>
       <w:pPr>
@@ -11033,7 +13680,7 @@
         <w:rPr>
           <w:lang w:val="uk-UA"/>
         </w:rPr>
-        <w:t xml:space="preserve"> на прикладі програми з циклічним додаванням чисел різних масивів</w:t>
+        <w:t xml:space="preserve"> на прикладі програми, яка виконує заповнення масивів</w:t>
       </w:r>
       <w:r>
         <w:rPr>
@@ -11701,6 +14348,37 @@
       <w:contextualSpacing/>
     </w:pPr>
   </w:style>
+  <w:style w:type="table" w:styleId="a4">
+    <w:name w:val="Table Grid"/>
+    <w:basedOn w:val="a1"/>
+    <w:uiPriority w:val="39"/>
+    <w:rsid w:val="00E143BC"/>
+    <w:pPr>
+      <w:spacing w:after="0" w:line="240" w:lineRule="auto"/>
+    </w:pPr>
+    <w:tblPr>
+      <w:tblBorders>
+        <w:top w:val="single" w:sz="4" w:space="0" w:color="auto"/>
+        <w:left w:val="single" w:sz="4" w:space="0" w:color="auto"/>
+        <w:bottom w:val="single" w:sz="4" w:space="0" w:color="auto"/>
+        <w:right w:val="single" w:sz="4" w:space="0" w:color="auto"/>
+        <w:insideH w:val="single" w:sz="4" w:space="0" w:color="auto"/>
+        <w:insideV w:val="single" w:sz="4" w:space="0" w:color="auto"/>
+      </w:tblBorders>
+    </w:tblPr>
+  </w:style>
+  <w:style w:type="character" w:styleId="a5">
+    <w:name w:val="Hyperlink"/>
+    <w:basedOn w:val="a0"/>
+    <w:uiPriority w:val="99"/>
+    <w:semiHidden/>
+    <w:unhideWhenUsed/>
+    <w:rsid w:val="007A170A"/>
+    <w:rPr>
+      <w:color w:val="0000FF"/>
+      <w:u w:val="single"/>
+    </w:rPr>
+  </w:style>
 </w:styles>
 </file>
 
